--- a/Task01/Report.docx
+++ b/Task01/Report.docx
@@ -7,10 +7,7 @@
         <w:pStyle w:val="Heading1"/>
       </w:pPr>
       <w:r>
-        <w:t>Single layer Perceptron</w:t>
-      </w:r>
-      <w:r>
-        <w:t xml:space="preserve"> </w:t>
+        <w:t xml:space="preserve">Single layer Perceptron </w:t>
       </w:r>
       <w:r>
         <w:t>(SLP)</w:t>
@@ -35,6 +32,9 @@
     </w:p>
     <w:p>
       <w:r>
+        <w:rPr>
+          <w:noProof/>
+        </w:rPr>
         <w:drawing>
           <wp:inline distT="0" distB="0" distL="0" distR="0" wp14:anchorId="5928145D" wp14:editId="03526DDC">
             <wp:extent cx="3657600" cy="2691829"/>
@@ -81,6 +81,9 @@
         <w:t xml:space="preserve">            </w:t>
       </w:r>
       <w:r>
+        <w:rPr>
+          <w:noProof/>
+        </w:rPr>
         <w:drawing>
           <wp:inline distT="0" distB="0" distL="0" distR="0" wp14:anchorId="08B38C59" wp14:editId="6B1BECFD">
             <wp:extent cx="2743200" cy="2905870"/>
@@ -199,13 +202,7 @@
         <w:pStyle w:val="Heading2"/>
       </w:pPr>
       <w:r>
-        <w:t xml:space="preserve">(Class A – Class </w:t>
-      </w:r>
-      <w:r>
-        <w:t>C</w:t>
-      </w:r>
-      <w:r>
-        <w:t xml:space="preserve">), (gender - </w:t>
+        <w:t xml:space="preserve">(Class A – Class C), (gender - </w:t>
       </w:r>
       <w:r>
         <w:t>body_mass</w:t>
@@ -216,6 +213,9 @@
     </w:p>
     <w:p>
       <w:r>
+        <w:rPr>
+          <w:noProof/>
+        </w:rPr>
         <w:drawing>
           <wp:inline distT="0" distB="0" distL="0" distR="0" wp14:anchorId="11BC75CE" wp14:editId="06001D35">
             <wp:extent cx="3657600" cy="2681785"/>
@@ -262,6 +262,9 @@
         <w:t xml:space="preserve">            </w:t>
       </w:r>
       <w:r>
+        <w:rPr>
+          <w:noProof/>
+        </w:rPr>
         <w:drawing>
           <wp:inline distT="0" distB="0" distL="0" distR="0" wp14:anchorId="7E8A9772" wp14:editId="79AF133A">
             <wp:extent cx="2743200" cy="2905870"/>
@@ -369,22 +372,7 @@
         <w:t>Analysis:</w:t>
       </w:r>
       <w:r>
-        <w:t xml:space="preserve"> These features (gender, body_mass) could</w:t>
-      </w:r>
-      <w:r>
-        <w:t>’t</w:t>
-      </w:r>
-      <w:r>
-        <w:t xml:space="preserve"> discriminate bet</w:t>
-      </w:r>
-      <w:r>
-        <w:t>ween</w:t>
-      </w:r>
-      <w:r>
-        <w:t xml:space="preserve"> class A and </w:t>
-      </w:r>
-      <w:r>
-        <w:t>C</w:t>
+        <w:t xml:space="preserve"> These features (gender, body_mass) could’t discriminate between class A and C</w:t>
       </w:r>
     </w:p>
     <w:p/>
@@ -393,38 +381,26 @@
         <w:pStyle w:val="Heading2"/>
       </w:pPr>
       <w:r>
-        <w:t xml:space="preserve">(Class A – Class </w:t>
-      </w:r>
-      <w:r>
-        <w:t>B</w:t>
-      </w:r>
-      <w:r>
-        <w:t>), (</w:t>
+        <w:t>(Class A – Class B), (</w:t>
       </w:r>
       <w:r>
         <w:t>body_mass</w:t>
       </w:r>
       <w:r>
-        <w:t xml:space="preserve"> </w:t>
-      </w:r>
-      <w:r>
-        <w:t>–</w:t>
-      </w:r>
-      <w:r>
-        <w:t xml:space="preserve"> </w:t>
+        <w:t xml:space="preserve"> – </w:t>
       </w:r>
       <w:r>
         <w:t>b</w:t>
       </w:r>
       <w:r>
-        <w:t>eak_length</w:t>
-      </w:r>
-      <w:r>
-        <w:t>)</w:t>
-      </w:r>
-    </w:p>
-    <w:p>
-      <w:r>
+        <w:t>eak_length)</w:t>
+      </w:r>
+    </w:p>
+    <w:p>
+      <w:r>
+        <w:rPr>
+          <w:noProof/>
+        </w:rPr>
         <w:drawing>
           <wp:inline distT="0" distB="0" distL="0" distR="0" wp14:anchorId="61A71231" wp14:editId="3D534F37">
             <wp:extent cx="3657600" cy="2681785"/>
@@ -465,6 +441,9 @@
         <w:t xml:space="preserve">            </w:t>
       </w:r>
       <w:r>
+        <w:rPr>
+          <w:noProof/>
+        </w:rPr>
         <w:drawing>
           <wp:inline distT="0" distB="0" distL="0" distR="0" wp14:anchorId="2167976A" wp14:editId="2EDC35BA">
             <wp:extent cx="2743200" cy="2905870"/>
@@ -574,23 +553,20 @@
         <w:t>b</w:t>
       </w:r>
       <w:r>
-        <w:t xml:space="preserve">eak_length) could discriminate between class A and </w:t>
+        <w:t>eak_length) could discriminate between class A and B</w:t>
+      </w:r>
+    </w:p>
+    <w:p/>
+    <w:p>
+      <w:pPr>
+        <w:pStyle w:val="Heading2"/>
+      </w:pPr>
+      <w:r>
+        <w:t xml:space="preserve">(Class </w:t>
       </w:r>
       <w:r>
         <w:t>B</w:t>
       </w:r>
-    </w:p>
-    <w:p/>
-    <w:p>
-      <w:pPr>
-        <w:pStyle w:val="Heading2"/>
-      </w:pPr>
-      <w:r>
-        <w:t xml:space="preserve">(Class </w:t>
-      </w:r>
-      <w:r>
-        <w:t>B</w:t>
-      </w:r>
       <w:r>
         <w:t xml:space="preserve"> – Class C), (</w:t>
       </w:r>
@@ -612,6 +588,9 @@
     </w:p>
     <w:p>
       <w:r>
+        <w:rPr>
+          <w:noProof/>
+        </w:rPr>
         <w:drawing>
           <wp:inline distT="0" distB="0" distL="0" distR="0" wp14:anchorId="02D7BEBF" wp14:editId="786391AC">
             <wp:extent cx="3657600" cy="2627855"/>
@@ -649,12 +628,12 @@
         </w:drawing>
       </w:r>
       <w:r>
-        <w:t xml:space="preserve"> </w:t>
-      </w:r>
-      <w:r>
-        <w:t xml:space="preserve">           </w:t>
-      </w:r>
-      <w:r>
+        <w:t xml:space="preserve">            </w:t>
+      </w:r>
+      <w:r>
+        <w:rPr>
+          <w:noProof/>
+        </w:rPr>
         <w:drawing>
           <wp:inline distT="0" distB="0" distL="0" distR="0" wp14:anchorId="63FBFD4D" wp14:editId="4981C832">
             <wp:extent cx="2743200" cy="2905870"/>
@@ -756,10 +735,7 @@
         <w:t>body_mass</w:t>
       </w:r>
       <w:r>
-        <w:t>,</w:t>
-      </w:r>
-      <w:r>
-        <w:t xml:space="preserve"> </w:t>
+        <w:t xml:space="preserve">, </w:t>
       </w:r>
       <w:r>
         <w:t>b</w:t>
@@ -792,19 +768,13 @@
         <w:t xml:space="preserve"> – Class C), (</w:t>
       </w:r>
       <w:r>
-        <w:t xml:space="preserve">beak_length </w:t>
-      </w:r>
-      <w:r>
-        <w:t xml:space="preserve">– </w:t>
+        <w:t xml:space="preserve">beak_length – </w:t>
       </w:r>
       <w:r>
         <w:t>b</w:t>
       </w:r>
       <w:r>
-        <w:t>eak_</w:t>
-      </w:r>
-      <w:r>
-        <w:t>depth</w:t>
+        <w:t>eak_depth</w:t>
       </w:r>
       <w:r>
         <w:t>)</w:t>
@@ -812,6 +782,9 @@
     </w:p>
     <w:p>
       <w:r>
+        <w:rPr>
+          <w:noProof/>
+        </w:rPr>
         <w:drawing>
           <wp:inline distT="0" distB="0" distL="0" distR="0" wp14:anchorId="5DF46D63" wp14:editId="3B4B522F">
             <wp:extent cx="3657600" cy="2681785"/>
@@ -852,6 +825,9 @@
         <w:t xml:space="preserve">            </w:t>
       </w:r>
       <w:r>
+        <w:rPr>
+          <w:noProof/>
+        </w:rPr>
         <w:drawing>
           <wp:inline distT="0" distB="0" distL="0" distR="0" wp14:anchorId="3508C000" wp14:editId="35B76EF4">
             <wp:extent cx="2743200" cy="2905870"/>
@@ -955,10 +931,7 @@
         <w:t>b</w:t>
       </w:r>
       <w:r>
-        <w:t>eak_length</w:t>
-      </w:r>
-      <w:r>
-        <w:t>, beak_depth</w:t>
+        <w:t>eak_length, beak_depth</w:t>
       </w:r>
       <w:r>
         <w:t xml:space="preserve">) could discriminate between class </w:t>
@@ -982,6 +955,9 @@
     </w:p>
     <w:p>
       <w:r>
+        <w:rPr>
+          <w:noProof/>
+        </w:rPr>
         <w:drawing>
           <wp:inline distT="0" distB="0" distL="0" distR="0" wp14:anchorId="6D11F2ED" wp14:editId="64A16F46">
             <wp:extent cx="3657600" cy="2681785"/>
@@ -1022,6 +998,9 @@
         <w:t xml:space="preserve">            </w:t>
       </w:r>
       <w:r>
+        <w:rPr>
+          <w:noProof/>
+        </w:rPr>
         <w:drawing>
           <wp:inline distT="0" distB="0" distL="0" distR="0" wp14:anchorId="2036AFF7" wp14:editId="6D0960E8">
             <wp:extent cx="2743200" cy="2905870"/>
@@ -1133,6 +1112,9 @@
     </w:p>
     <w:p>
       <w:r>
+        <w:rPr>
+          <w:noProof/>
+        </w:rPr>
         <w:drawing>
           <wp:inline distT="0" distB="0" distL="0" distR="0" wp14:anchorId="1CC46C3D" wp14:editId="36791D87">
             <wp:extent cx="3657600" cy="2691829"/>
@@ -1173,6 +1155,9 @@
         <w:t xml:space="preserve">            </w:t>
       </w:r>
       <w:r>
+        <w:rPr>
+          <w:noProof/>
+        </w:rPr>
         <w:drawing>
           <wp:inline distT="0" distB="0" distL="0" distR="0" wp14:anchorId="5F6E94D0" wp14:editId="304FE86C">
             <wp:extent cx="2743200" cy="2905870"/>
@@ -1290,19 +1275,7 @@
         <w:pStyle w:val="Heading2"/>
       </w:pPr>
       <w:r>
-        <w:t>(Class A – Class B), (</w:t>
-      </w:r>
-      <w:r>
-        <w:t>beak_length –</w:t>
-      </w:r>
-      <w:r>
-        <w:t xml:space="preserve"> </w:t>
-      </w:r>
-      <w:r>
-        <w:t>fin_length</w:t>
-      </w:r>
-      <w:r>
-        <w:t>)</w:t>
+        <w:t>(Class A – Class B), (beak_length – fin_length)</w:t>
       </w:r>
     </w:p>
     <w:p>
@@ -1350,6 +1323,9 @@
         <w:t xml:space="preserve">            </w:t>
       </w:r>
       <w:r>
+        <w:rPr>
+          <w:noProof/>
+        </w:rPr>
         <w:drawing>
           <wp:inline distT="0" distB="0" distL="0" distR="0" wp14:anchorId="686DC077" wp14:editId="0ABFCCAB">
             <wp:extent cx="2743200" cy="2905870"/>
@@ -1406,10 +1382,7 @@
         <w:t>Train Accuracy:</w:t>
       </w:r>
       <w:r>
-        <w:t xml:space="preserve"> </w:t>
-      </w:r>
-      <w:r>
-        <w:t>1.0</w:t>
+        <w:t xml:space="preserve"> 1.0</w:t>
       </w:r>
     </w:p>
     <w:p>
@@ -1450,19 +1423,7 @@
         <w:t>Analysis:</w:t>
       </w:r>
       <w:r>
-        <w:t xml:space="preserve"> These features (</w:t>
-      </w:r>
-      <w:r>
-        <w:t>beak_length</w:t>
-      </w:r>
-      <w:r>
-        <w:t xml:space="preserve">, </w:t>
-      </w:r>
-      <w:r>
-        <w:t>fin_length</w:t>
-      </w:r>
-      <w:r>
-        <w:t>) could discriminate bet. class A and B</w:t>
+        <w:t xml:space="preserve"> These features (beak_length, fin_length) could discriminate bet. class A and B</w:t>
       </w:r>
     </w:p>
     <w:p/>
@@ -1471,23 +1432,14 @@
         <w:pStyle w:val="Heading2"/>
       </w:pPr>
       <w:r>
-        <w:t>(Class A – Class B), (</w:t>
-      </w:r>
-      <w:r>
-        <w:t>beak_depth –</w:t>
-      </w:r>
-      <w:r>
-        <w:t xml:space="preserve"> fin</w:t>
-      </w:r>
-      <w:r>
-        <w:t>_length</w:t>
-      </w:r>
-      <w:r>
-        <w:t>)</w:t>
-      </w:r>
-    </w:p>
-    <w:p>
-      <w:r>
+        <w:t>(Class A – Class B), (beak_depth – fin_length)</w:t>
+      </w:r>
+    </w:p>
+    <w:p>
+      <w:r>
+        <w:rPr>
+          <w:noProof/>
+        </w:rPr>
         <w:drawing>
           <wp:inline distT="0" distB="0" distL="0" distR="0" wp14:anchorId="2E7A8D0F" wp14:editId="25CCFAF9">
             <wp:extent cx="3657600" cy="2681785"/>
@@ -1528,6 +1480,9 @@
         <w:t xml:space="preserve">            </w:t>
       </w:r>
       <w:r>
+        <w:rPr>
+          <w:noProof/>
+        </w:rPr>
         <w:drawing>
           <wp:inline distT="0" distB="0" distL="0" distR="0" wp14:anchorId="3885114F" wp14:editId="0C8FA6A0">
             <wp:extent cx="2743200" cy="2905870"/>
@@ -1626,13 +1581,7 @@
         <w:t>Analysis:</w:t>
       </w:r>
       <w:r>
-        <w:t xml:space="preserve"> These features (beak_</w:t>
-      </w:r>
-      <w:r>
-        <w:t>depth</w:t>
-      </w:r>
-      <w:r>
-        <w:t>, fin_length) could discriminate bet. class A and B</w:t>
+        <w:t xml:space="preserve"> These features (beak_depth, fin_length) could discriminate bet. class A and B</w:t>
       </w:r>
     </w:p>
     <w:p/>
@@ -1641,13 +1590,7 @@
         <w:pStyle w:val="Heading2"/>
       </w:pPr>
       <w:r>
-        <w:t xml:space="preserve">(Class A – Class </w:t>
-      </w:r>
-      <w:r>
-        <w:t>C</w:t>
-      </w:r>
-      <w:r>
-        <w:t>), (</w:t>
+        <w:t>(Class A – Class C), (</w:t>
       </w:r>
       <w:r>
         <w:t>gender</w:t>
@@ -1664,6 +1607,9 @@
     </w:p>
     <w:p>
       <w:r>
+        <w:rPr>
+          <w:noProof/>
+        </w:rPr>
         <w:drawing>
           <wp:inline distT="0" distB="0" distL="0" distR="0" wp14:anchorId="03522482" wp14:editId="08010D4E">
             <wp:extent cx="3657600" cy="2681785"/>
@@ -1704,6 +1650,9 @@
         <w:t xml:space="preserve">            </w:t>
       </w:r>
       <w:r>
+        <w:rPr>
+          <w:noProof/>
+        </w:rPr>
         <w:drawing>
           <wp:inline distT="0" distB="0" distL="0" distR="0" wp14:anchorId="423C7B60" wp14:editId="3C9802D1">
             <wp:extent cx="2743200" cy="2905870"/>
@@ -1813,13 +1762,7 @@
         <w:t>gender, beak_depth</w:t>
       </w:r>
       <w:r>
-        <w:t>) could</w:t>
-      </w:r>
-      <w:r>
-        <w:t>’t</w:t>
-      </w:r>
-      <w:r>
-        <w:t xml:space="preserve"> discriminate bet</w:t>
+        <w:t>) could’t discriminate bet</w:t>
       </w:r>
       <w:r>
         <w:t>ween</w:t>
@@ -1838,29 +1781,14 @@
       </w:pPr>
       <w:r>
         <w:lastRenderedPageBreak/>
-        <w:t xml:space="preserve">(Class </w:t>
-      </w:r>
-      <w:r>
-        <w:t>B</w:t>
-      </w:r>
-      <w:r>
-        <w:t xml:space="preserve"> – Class </w:t>
-      </w:r>
-      <w:r>
-        <w:t>C</w:t>
-      </w:r>
-      <w:r>
-        <w:t>), (b</w:t>
-      </w:r>
-      <w:r>
-        <w:t>ody_mass</w:t>
-      </w:r>
-      <w:r>
-        <w:t xml:space="preserve"> – fin_length)</w:t>
-      </w:r>
-    </w:p>
-    <w:p>
-      <w:r>
+        <w:t>(Class B – Class C), (body_mass – fin_length)</w:t>
+      </w:r>
+    </w:p>
+    <w:p>
+      <w:r>
+        <w:rPr>
+          <w:noProof/>
+        </w:rPr>
         <w:drawing>
           <wp:inline distT="0" distB="0" distL="0" distR="0" wp14:anchorId="22C717FC" wp14:editId="2D3A1A60">
             <wp:extent cx="3657600" cy="2627855"/>
@@ -1901,6 +1829,9 @@
         <w:t xml:space="preserve">            </w:t>
       </w:r>
       <w:r>
+        <w:rPr>
+          <w:noProof/>
+        </w:rPr>
         <w:drawing>
           <wp:inline distT="0" distB="0" distL="0" distR="0" wp14:anchorId="56D6AAF7" wp14:editId="7ECD0EF4">
             <wp:extent cx="2743200" cy="2905870"/>
@@ -1957,10 +1888,7 @@
         <w:t>Train Accuracy:</w:t>
       </w:r>
       <w:r>
-        <w:t xml:space="preserve"> </w:t>
-      </w:r>
-      <w:r>
-        <w:t>0.95</w:t>
+        <w:t xml:space="preserve"> 0.95</w:t>
       </w:r>
     </w:p>
     <w:p>
@@ -2004,22 +1932,7 @@
         <w:t>Analysis:</w:t>
       </w:r>
       <w:r>
-        <w:t xml:space="preserve"> These features (b</w:t>
-      </w:r>
-      <w:r>
-        <w:t>ody_mass</w:t>
-      </w:r>
-      <w:r>
-        <w:t xml:space="preserve">, fin_length) could discriminate bet. class </w:t>
-      </w:r>
-      <w:r>
-        <w:t xml:space="preserve">B </w:t>
-      </w:r>
-      <w:r>
-        <w:t xml:space="preserve">and </w:t>
-      </w:r>
-      <w:r>
-        <w:t>C</w:t>
+        <w:t xml:space="preserve"> These features (body_mass, fin_length) could discriminate bet. class B and C</w:t>
       </w:r>
     </w:p>
     <w:p/>
@@ -2045,6 +1958,9 @@
     </w:p>
     <w:p>
       <w:r>
+        <w:rPr>
+          <w:noProof/>
+        </w:rPr>
         <w:drawing>
           <wp:inline distT="0" distB="0" distL="0" distR="0" wp14:anchorId="2F3A4530" wp14:editId="742F9712">
             <wp:extent cx="3657600" cy="2681785"/>
@@ -2085,6 +2001,9 @@
         <w:t xml:space="preserve">            </w:t>
       </w:r>
       <w:r>
+        <w:rPr>
+          <w:noProof/>
+        </w:rPr>
         <w:drawing>
           <wp:inline distT="0" distB="0" distL="0" distR="0" wp14:anchorId="2E1FF98D" wp14:editId="47890976">
             <wp:extent cx="2743200" cy="2905870"/>
@@ -2192,6 +2111,49 @@
       </w:r>
       <w:r>
         <w:t>, beak_depth) could’t discriminate between class A and C</w:t>
+      </w:r>
+    </w:p>
+    <w:p>
+      <w:pPr>
+        <w:pStyle w:val="ListParagraph"/>
+      </w:pPr>
+      <w:r>
+        <w:lastRenderedPageBreak/>
+        <w:drawing>
+          <wp:inline distT="0" distB="0" distL="0" distR="0" wp14:anchorId="7920DEAD" wp14:editId="4F3E9926">
+            <wp:extent cx="4684143" cy="4116841"/>
+            <wp:effectExtent l="0" t="0" r="2540" b="0"/>
+            <wp:docPr id="509677814" name="Picture 1"/>
+            <wp:cNvGraphicFramePr>
+              <a:graphicFrameLocks xmlns:a="http://schemas.openxmlformats.org/drawingml/2006/main" noChangeAspect="1"/>
+            </wp:cNvGraphicFramePr>
+            <a:graphic xmlns:a="http://schemas.openxmlformats.org/drawingml/2006/main">
+              <a:graphicData uri="http://schemas.openxmlformats.org/drawingml/2006/picture">
+                <pic:pic xmlns:pic="http://schemas.openxmlformats.org/drawingml/2006/picture">
+                  <pic:nvPicPr>
+                    <pic:cNvPr id="509677814" name=""/>
+                    <pic:cNvPicPr/>
+                  </pic:nvPicPr>
+                  <pic:blipFill>
+                    <a:blip r:embed="rId27"/>
+                    <a:stretch>
+                      <a:fillRect/>
+                    </a:stretch>
+                  </pic:blipFill>
+                  <pic:spPr>
+                    <a:xfrm>
+                      <a:off x="0" y="0"/>
+                      <a:ext cx="4694526" cy="4125966"/>
+                    </a:xfrm>
+                    <a:prstGeom prst="rect">
+                      <a:avLst/>
+                    </a:prstGeom>
+                  </pic:spPr>
+                </pic:pic>
+              </a:graphicData>
+            </a:graphic>
+          </wp:inline>
+        </w:drawing>
       </w:r>
     </w:p>
     <w:sectPr>
@@ -3507,6 +3469,7 @@
   <w:style w:type="character" w:default="1" w:styleId="DefaultParagraphFont">
     <w:name w:val="Default Paragraph Font"/>
     <w:uiPriority w:val="1"/>
+    <w:semiHidden/>
     <w:unhideWhenUsed/>
   </w:style>
   <w:style w:type="table" w:default="1" w:styleId="TableNormal">

--- a/Task01/Report.docx
+++ b/Task01/Report.docx
@@ -23,9 +23,11 @@
       <w:r>
         <w:t xml:space="preserve">gender - </w:t>
       </w:r>
+      <w:proofErr w:type="spellStart"/>
       <w:r>
         <w:t>body_mass</w:t>
       </w:r>
+      <w:proofErr w:type="spellEnd"/>
       <w:r>
         <w:t>)</w:t>
       </w:r>
@@ -193,7 +195,23 @@
         <w:t>Analysis:</w:t>
       </w:r>
       <w:r>
-        <w:t xml:space="preserve"> These features (gender, body_mass) could discriminate bet. class A and B</w:t>
+        <w:t xml:space="preserve"> These features (gender, </w:t>
+      </w:r>
+      <w:proofErr w:type="spellStart"/>
+      <w:r>
+        <w:t>body_mass</w:t>
+      </w:r>
+      <w:proofErr w:type="spellEnd"/>
+      <w:r>
+        <w:t xml:space="preserve">) could discriminate </w:t>
+      </w:r>
+      <w:proofErr w:type="gramStart"/>
+      <w:r>
+        <w:t>bet</w:t>
+      </w:r>
+      <w:proofErr w:type="gramEnd"/>
+      <w:r>
+        <w:t>. class A and B</w:t>
       </w:r>
     </w:p>
     <w:p/>
@@ -204,9 +222,11 @@
       <w:r>
         <w:t xml:space="preserve">(Class A – Class C), (gender - </w:t>
       </w:r>
+      <w:proofErr w:type="spellStart"/>
       <w:r>
         <w:t>body_mass</w:t>
       </w:r>
+      <w:proofErr w:type="spellEnd"/>
       <w:r>
         <w:t>)</w:t>
       </w:r>
@@ -372,7 +392,23 @@
         <w:t>Analysis:</w:t>
       </w:r>
       <w:r>
-        <w:t xml:space="preserve"> These features (gender, body_mass) could’t discriminate between class A and C</w:t>
+        <w:t xml:space="preserve"> These features (gender, </w:t>
+      </w:r>
+      <w:proofErr w:type="spellStart"/>
+      <w:r>
+        <w:t>body_mass</w:t>
+      </w:r>
+      <w:proofErr w:type="spellEnd"/>
+      <w:r>
+        <w:t xml:space="preserve">) </w:t>
+      </w:r>
+      <w:proofErr w:type="spellStart"/>
+      <w:r>
+        <w:t>could’t</w:t>
+      </w:r>
+      <w:proofErr w:type="spellEnd"/>
+      <w:r>
+        <w:t xml:space="preserve"> discriminate between class A and C</w:t>
       </w:r>
     </w:p>
     <w:p/>
@@ -383,17 +419,24 @@
       <w:r>
         <w:t>(Class A – Class B), (</w:t>
       </w:r>
+      <w:proofErr w:type="spellStart"/>
       <w:r>
         <w:t>body_mass</w:t>
       </w:r>
+      <w:proofErr w:type="spellEnd"/>
       <w:r>
         <w:t xml:space="preserve"> – </w:t>
       </w:r>
+      <w:proofErr w:type="spellStart"/>
       <w:r>
         <w:t>b</w:t>
       </w:r>
       <w:r>
-        <w:t>eak_length)</w:t>
+        <w:t>eak_length</w:t>
+      </w:r>
+      <w:proofErr w:type="spellEnd"/>
+      <w:r>
+        <w:t>)</w:t>
       </w:r>
     </w:p>
     <w:p>
@@ -543,17 +586,24 @@
       <w:r>
         <w:t xml:space="preserve"> These features (</w:t>
       </w:r>
+      <w:proofErr w:type="spellStart"/>
       <w:r>
         <w:t>body_mass</w:t>
       </w:r>
+      <w:proofErr w:type="spellEnd"/>
       <w:r>
         <w:t xml:space="preserve">, </w:t>
       </w:r>
+      <w:proofErr w:type="spellStart"/>
       <w:r>
         <w:t>b</w:t>
       </w:r>
       <w:r>
-        <w:t>eak_length) could discriminate between class A and B</w:t>
+        <w:t>eak_length</w:t>
+      </w:r>
+      <w:proofErr w:type="spellEnd"/>
+      <w:r>
+        <w:t>) could discriminate between class A and B</w:t>
       </w:r>
     </w:p>
     <w:p/>
@@ -570,18 +620,22 @@
       <w:r>
         <w:t xml:space="preserve"> – Class C), (</w:t>
       </w:r>
+      <w:proofErr w:type="spellStart"/>
       <w:r>
         <w:t>body_mass</w:t>
       </w:r>
+      <w:proofErr w:type="spellEnd"/>
       <w:r>
         <w:t xml:space="preserve"> – </w:t>
       </w:r>
+      <w:proofErr w:type="spellStart"/>
       <w:r>
         <w:t>b</w:t>
       </w:r>
       <w:r>
         <w:t>eak_length</w:t>
       </w:r>
+      <w:proofErr w:type="spellEnd"/>
       <w:r>
         <w:t>)</w:t>
       </w:r>
@@ -731,18 +785,22 @@
       <w:r>
         <w:t xml:space="preserve"> These features (</w:t>
       </w:r>
+      <w:proofErr w:type="spellStart"/>
       <w:r>
         <w:t>body_mass</w:t>
       </w:r>
+      <w:proofErr w:type="spellEnd"/>
       <w:r>
         <w:t xml:space="preserve">, </w:t>
       </w:r>
+      <w:proofErr w:type="spellStart"/>
       <w:r>
         <w:t>b</w:t>
       </w:r>
       <w:r>
         <w:t>eak_length</w:t>
       </w:r>
+      <w:proofErr w:type="spellEnd"/>
       <w:r>
         <w:t xml:space="preserve">) could discriminate between class </w:t>
       </w:r>
@@ -767,15 +825,22 @@
       <w:r>
         <w:t xml:space="preserve"> – Class C), (</w:t>
       </w:r>
-      <w:r>
-        <w:t xml:space="preserve">beak_length – </w:t>
-      </w:r>
+      <w:proofErr w:type="spellStart"/>
+      <w:r>
+        <w:t>beak_length</w:t>
+      </w:r>
+      <w:proofErr w:type="spellEnd"/>
+      <w:r>
+        <w:t xml:space="preserve"> – </w:t>
+      </w:r>
+      <w:proofErr w:type="spellStart"/>
       <w:r>
         <w:t>b</w:t>
       </w:r>
       <w:r>
         <w:t>eak_depth</w:t>
       </w:r>
+      <w:proofErr w:type="spellEnd"/>
       <w:r>
         <w:t>)</w:t>
       </w:r>
@@ -927,12 +992,22 @@
       <w:r>
         <w:t xml:space="preserve"> These features (</w:t>
       </w:r>
+      <w:proofErr w:type="spellStart"/>
       <w:r>
         <w:t>b</w:t>
       </w:r>
       <w:r>
-        <w:t>eak_length, beak_depth</w:t>
-      </w:r>
+        <w:t>eak_length</w:t>
+      </w:r>
+      <w:proofErr w:type="spellEnd"/>
+      <w:r>
+        <w:t xml:space="preserve">, </w:t>
+      </w:r>
+      <w:proofErr w:type="spellStart"/>
+      <w:r>
+        <w:t>beak_depth</w:t>
+      </w:r>
+      <w:proofErr w:type="spellEnd"/>
       <w:r>
         <w:t xml:space="preserve">) could discriminate between class </w:t>
       </w:r>
@@ -950,7 +1025,23 @@
       </w:pPr>
       <w:r>
         <w:lastRenderedPageBreak/>
-        <w:t>(Class A – Class B), (beak_length – fin_length)</w:t>
+        <w:t>(Class A – Class B), (</w:t>
+      </w:r>
+      <w:proofErr w:type="spellStart"/>
+      <w:r>
+        <w:t>beak_length</w:t>
+      </w:r>
+      <w:proofErr w:type="spellEnd"/>
+      <w:r>
+        <w:t xml:space="preserve"> – </w:t>
+      </w:r>
+      <w:proofErr w:type="spellStart"/>
+      <w:r>
+        <w:t>fin_length</w:t>
+      </w:r>
+      <w:proofErr w:type="spellEnd"/>
+      <w:r>
+        <w:t>)</w:t>
       </w:r>
     </w:p>
     <w:p>
@@ -1098,7 +1189,23 @@
         <w:t>Analysis:</w:t>
       </w:r>
       <w:r>
-        <w:t xml:space="preserve"> These features (beak_length, fin_length) could discriminate bet. class A and B</w:t>
+        <w:t xml:space="preserve"> These features (</w:t>
+      </w:r>
+      <w:proofErr w:type="spellStart"/>
+      <w:r>
+        <w:t>beak_length</w:t>
+      </w:r>
+      <w:proofErr w:type="spellEnd"/>
+      <w:r>
+        <w:t xml:space="preserve">, </w:t>
+      </w:r>
+      <w:proofErr w:type="spellStart"/>
+      <w:r>
+        <w:t>fin_length</w:t>
+      </w:r>
+      <w:proofErr w:type="spellEnd"/>
+      <w:r>
+        <w:t>) could discriminate bet. class A and B</w:t>
       </w:r>
     </w:p>
     <w:p/>
@@ -1107,7 +1214,23 @@
         <w:pStyle w:val="Heading2"/>
       </w:pPr>
       <w:r>
-        <w:t>(Class A – Class B), (beak_depth – fin_length)</w:t>
+        <w:t>(Class A – Class B), (</w:t>
+      </w:r>
+      <w:proofErr w:type="spellStart"/>
+      <w:r>
+        <w:t>beak_depth</w:t>
+      </w:r>
+      <w:proofErr w:type="spellEnd"/>
+      <w:r>
+        <w:t xml:space="preserve"> – </w:t>
+      </w:r>
+      <w:proofErr w:type="spellStart"/>
+      <w:r>
+        <w:t>fin_length</w:t>
+      </w:r>
+      <w:proofErr w:type="spellEnd"/>
+      <w:r>
+        <w:t>)</w:t>
       </w:r>
     </w:p>
     <w:p>
@@ -1258,7 +1381,23 @@
         <w:t>Analysis:</w:t>
       </w:r>
       <w:r>
-        <w:t xml:space="preserve"> These features (beak_depth, fin_length) could discriminate bet. class A and B</w:t>
+        <w:t xml:space="preserve"> These features (</w:t>
+      </w:r>
+      <w:proofErr w:type="spellStart"/>
+      <w:r>
+        <w:t>beak_depth</w:t>
+      </w:r>
+      <w:proofErr w:type="spellEnd"/>
+      <w:r>
+        <w:t xml:space="preserve">, </w:t>
+      </w:r>
+      <w:proofErr w:type="spellStart"/>
+      <w:r>
+        <w:t>fin_length</w:t>
+      </w:r>
+      <w:proofErr w:type="spellEnd"/>
+      <w:r>
+        <w:t>) could discriminate bet. class A and B</w:t>
       </w:r>
     </w:p>
     <w:p/>
@@ -1275,7 +1414,23 @@
         <w:pStyle w:val="Heading2"/>
       </w:pPr>
       <w:r>
-        <w:t>(Class A – Class B), (beak_length – fin_length)</w:t>
+        <w:t>(Class A – Class B), (</w:t>
+      </w:r>
+      <w:proofErr w:type="spellStart"/>
+      <w:r>
+        <w:t>beak_length</w:t>
+      </w:r>
+      <w:proofErr w:type="spellEnd"/>
+      <w:r>
+        <w:t xml:space="preserve"> – </w:t>
+      </w:r>
+      <w:proofErr w:type="spellStart"/>
+      <w:r>
+        <w:t>fin_length</w:t>
+      </w:r>
+      <w:proofErr w:type="spellEnd"/>
+      <w:r>
+        <w:t>)</w:t>
       </w:r>
     </w:p>
     <w:p>
@@ -1423,7 +1578,23 @@
         <w:t>Analysis:</w:t>
       </w:r>
       <w:r>
-        <w:t xml:space="preserve"> These features (beak_length, fin_length) could discriminate bet. class A and B</w:t>
+        <w:t xml:space="preserve"> These features (</w:t>
+      </w:r>
+      <w:proofErr w:type="spellStart"/>
+      <w:r>
+        <w:t>beak_length</w:t>
+      </w:r>
+      <w:proofErr w:type="spellEnd"/>
+      <w:r>
+        <w:t xml:space="preserve">, </w:t>
+      </w:r>
+      <w:proofErr w:type="spellStart"/>
+      <w:r>
+        <w:t>fin_length</w:t>
+      </w:r>
+      <w:proofErr w:type="spellEnd"/>
+      <w:r>
+        <w:t>) could discriminate bet. class A and B</w:t>
       </w:r>
     </w:p>
     <w:p/>
@@ -1432,7 +1603,23 @@
         <w:pStyle w:val="Heading2"/>
       </w:pPr>
       <w:r>
-        <w:t>(Class A – Class B), (beak_depth – fin_length)</w:t>
+        <w:t>(Class A – Class B), (</w:t>
+      </w:r>
+      <w:proofErr w:type="spellStart"/>
+      <w:r>
+        <w:t>beak_depth</w:t>
+      </w:r>
+      <w:proofErr w:type="spellEnd"/>
+      <w:r>
+        <w:t xml:space="preserve"> – </w:t>
+      </w:r>
+      <w:proofErr w:type="spellStart"/>
+      <w:r>
+        <w:t>fin_length</w:t>
+      </w:r>
+      <w:proofErr w:type="spellEnd"/>
+      <w:r>
+        <w:t>)</w:t>
       </w:r>
     </w:p>
     <w:p>
@@ -1581,7 +1768,23 @@
         <w:t>Analysis:</w:t>
       </w:r>
       <w:r>
-        <w:t xml:space="preserve"> These features (beak_depth, fin_length) could discriminate bet. class A and B</w:t>
+        <w:t xml:space="preserve"> These features (</w:t>
+      </w:r>
+      <w:proofErr w:type="spellStart"/>
+      <w:r>
+        <w:t>beak_depth</w:t>
+      </w:r>
+      <w:proofErr w:type="spellEnd"/>
+      <w:r>
+        <w:t xml:space="preserve">, </w:t>
+      </w:r>
+      <w:proofErr w:type="spellStart"/>
+      <w:r>
+        <w:t>fin_length</w:t>
+      </w:r>
+      <w:proofErr w:type="spellEnd"/>
+      <w:r>
+        <w:t>) could discriminate bet. class A and B</w:t>
       </w:r>
     </w:p>
     <w:p/>
@@ -1598,9 +1801,11 @@
       <w:r>
         <w:t xml:space="preserve"> – </w:t>
       </w:r>
+      <w:proofErr w:type="spellStart"/>
       <w:r>
         <w:t>beak_depth</w:t>
       </w:r>
+      <w:proofErr w:type="spellEnd"/>
       <w:r>
         <w:t>)</w:t>
       </w:r>
@@ -1759,10 +1964,23 @@
         <w:t xml:space="preserve"> These features (</w:t>
       </w:r>
       <w:r>
-        <w:t>gender, beak_depth</w:t>
-      </w:r>
-      <w:r>
-        <w:t>) could’t discriminate bet</w:t>
+        <w:t xml:space="preserve">gender, </w:t>
+      </w:r>
+      <w:proofErr w:type="spellStart"/>
+      <w:r>
+        <w:t>beak_depth</w:t>
+      </w:r>
+      <w:proofErr w:type="spellEnd"/>
+      <w:r>
+        <w:t xml:space="preserve">) </w:t>
+      </w:r>
+      <w:proofErr w:type="spellStart"/>
+      <w:r>
+        <w:t>could’t</w:t>
+      </w:r>
+      <w:proofErr w:type="spellEnd"/>
+      <w:r>
+        <w:t xml:space="preserve"> discriminate bet</w:t>
       </w:r>
       <w:r>
         <w:t>ween</w:t>
@@ -1781,7 +1999,23 @@
       </w:pPr>
       <w:r>
         <w:lastRenderedPageBreak/>
-        <w:t>(Class B – Class C), (body_mass – fin_length)</w:t>
+        <w:t>(Class B – Class C), (</w:t>
+      </w:r>
+      <w:proofErr w:type="spellStart"/>
+      <w:r>
+        <w:t>body_mass</w:t>
+      </w:r>
+      <w:proofErr w:type="spellEnd"/>
+      <w:r>
+        <w:t xml:space="preserve"> – </w:t>
+      </w:r>
+      <w:proofErr w:type="spellStart"/>
+      <w:r>
+        <w:t>fin_length</w:t>
+      </w:r>
+      <w:proofErr w:type="spellEnd"/>
+      <w:r>
+        <w:t>)</w:t>
       </w:r>
     </w:p>
     <w:p>
@@ -1932,7 +2166,23 @@
         <w:t>Analysis:</w:t>
       </w:r>
       <w:r>
-        <w:t xml:space="preserve"> These features (body_mass, fin_length) could discriminate bet. class B and C</w:t>
+        <w:t xml:space="preserve"> These features (</w:t>
+      </w:r>
+      <w:proofErr w:type="spellStart"/>
+      <w:r>
+        <w:t>body_mass</w:t>
+      </w:r>
+      <w:proofErr w:type="spellEnd"/>
+      <w:r>
+        <w:t xml:space="preserve">, </w:t>
+      </w:r>
+      <w:proofErr w:type="spellStart"/>
+      <w:r>
+        <w:t>fin_length</w:t>
+      </w:r>
+      <w:proofErr w:type="spellEnd"/>
+      <w:r>
+        <w:t>) could discriminate bet. class B and C</w:t>
       </w:r>
     </w:p>
     <w:p/>
@@ -1949,11 +2199,24 @@
       <w:r>
         <w:t xml:space="preserve"> – Class C), (</w:t>
       </w:r>
-      <w:r>
-        <w:t xml:space="preserve">body_mass </w:t>
-      </w:r>
-      <w:r>
-        <w:t>– beak_depth)</w:t>
+      <w:proofErr w:type="spellStart"/>
+      <w:r>
+        <w:t>body_mass</w:t>
+      </w:r>
+      <w:proofErr w:type="spellEnd"/>
+      <w:r>
+        <w:t xml:space="preserve"> </w:t>
+      </w:r>
+      <w:r>
+        <w:t xml:space="preserve">– </w:t>
+      </w:r>
+      <w:proofErr w:type="spellStart"/>
+      <w:r>
+        <w:t>beak_depth</w:t>
+      </w:r>
+      <w:proofErr w:type="spellEnd"/>
+      <w:r>
+        <w:t>)</w:t>
       </w:r>
     </w:p>
     <w:p>
@@ -2106,24 +2369,62 @@
       <w:r>
         <w:t xml:space="preserve"> These features (</w:t>
       </w:r>
+      <w:proofErr w:type="spellStart"/>
       <w:r>
         <w:t>body_mass</w:t>
       </w:r>
-      <w:r>
-        <w:t>, beak_depth) could’t discriminate between class A and C</w:t>
-      </w:r>
-    </w:p>
-    <w:p>
-      <w:pPr>
-        <w:pStyle w:val="ListParagraph"/>
-      </w:pPr>
-      <w:r>
+      <w:proofErr w:type="spellEnd"/>
+      <w:r>
+        <w:t xml:space="preserve">, </w:t>
+      </w:r>
+      <w:proofErr w:type="spellStart"/>
+      <w:r>
+        <w:t>beak_depth</w:t>
+      </w:r>
+      <w:proofErr w:type="spellEnd"/>
+      <w:r>
+        <w:t xml:space="preserve">) </w:t>
+      </w:r>
+      <w:proofErr w:type="spellStart"/>
+      <w:r>
+        <w:t>could’t</w:t>
+      </w:r>
+      <w:proofErr w:type="spellEnd"/>
+      <w:r>
+        <w:t xml:space="preserve"> discriminate between class A and C</w:t>
+      </w:r>
+    </w:p>
+    <w:p>
+      <w:pPr>
+        <w:pStyle w:val="Heading1"/>
+        <w:rPr>
+          <w:noProof/>
+        </w:rPr>
+      </w:pPr>
+      <w:r>
+        <w:rPr>
+          <w:noProof/>
+        </w:rPr>
         <w:lastRenderedPageBreak/>
+        <w:t>Data visualization:</w:t>
+      </w:r>
+    </w:p>
+    <w:p>
+      <w:pPr>
+        <w:pStyle w:val="Heading1"/>
+        <w:rPr>
+          <w:noProof/>
+        </w:rPr>
+      </w:pPr>
+      <w:r>
+        <w:rPr>
+          <w:noProof/>
+        </w:rPr>
         <w:drawing>
-          <wp:inline distT="0" distB="0" distL="0" distR="0" wp14:anchorId="7920DEAD" wp14:editId="4F3E9926">
-            <wp:extent cx="4684143" cy="4116841"/>
-            <wp:effectExtent l="0" t="0" r="2540" b="0"/>
-            <wp:docPr id="509677814" name="Picture 1"/>
+          <wp:inline distT="0" distB="0" distL="0" distR="0" wp14:anchorId="4D1B4E18" wp14:editId="360B6238">
+            <wp:extent cx="6858000" cy="6182995"/>
+            <wp:effectExtent l="0" t="0" r="0" b="8255"/>
+            <wp:docPr id="1393862714" name="Picture 1" descr="A group of graphs with different colored dots&#10;&#10;Description automatically generated"/>
             <wp:cNvGraphicFramePr>
               <a:graphicFrameLocks xmlns:a="http://schemas.openxmlformats.org/drawingml/2006/main" noChangeAspect="1"/>
             </wp:cNvGraphicFramePr>
@@ -2131,7 +2432,7 @@
               <a:graphicData uri="http://schemas.openxmlformats.org/drawingml/2006/picture">
                 <pic:pic xmlns:pic="http://schemas.openxmlformats.org/drawingml/2006/picture">
                   <pic:nvPicPr>
-                    <pic:cNvPr id="509677814" name=""/>
+                    <pic:cNvPr id="1393862714" name="Picture 1" descr="A group of graphs with different colored dots&#10;&#10;Description automatically generated"/>
                     <pic:cNvPicPr/>
                   </pic:nvPicPr>
                   <pic:blipFill>
@@ -2143,7 +2444,7 @@
                   <pic:spPr>
                     <a:xfrm>
                       <a:off x="0" y="0"/>
-                      <a:ext cx="4694526" cy="4125966"/>
+                      <a:ext cx="6858000" cy="6182995"/>
                     </a:xfrm>
                     <a:prstGeom prst="rect">
                       <a:avLst/>
@@ -2156,6 +2457,472 @@
         </w:drawing>
       </w:r>
     </w:p>
+    <w:p>
+      <w:pPr>
+        <w:numPr>
+          <w:ilvl w:val="0"/>
+          <w:numId w:val="7"/>
+        </w:numPr>
+      </w:pPr>
+      <w:r>
+        <w:rPr>
+          <w:b/>
+          <w:bCs/>
+        </w:rPr>
+        <w:t>Body Mass</w:t>
+      </w:r>
+      <w:r>
+        <w:t>:</w:t>
+      </w:r>
+    </w:p>
+    <w:p>
+      <w:pPr>
+        <w:numPr>
+          <w:ilvl w:val="1"/>
+          <w:numId w:val="10"/>
+        </w:numPr>
+      </w:pPr>
+      <w:proofErr w:type="spellStart"/>
+      <w:r>
+        <w:t>body_mass</w:t>
+      </w:r>
+      <w:proofErr w:type="spellEnd"/>
+      <w:r>
+        <w:t xml:space="preserve"> shows a clear separation between the classes, especially between A, B, and C. The A category is centered on a lower range of </w:t>
+      </w:r>
+      <w:proofErr w:type="spellStart"/>
+      <w:r>
+        <w:t>body_mass</w:t>
+      </w:r>
+      <w:proofErr w:type="spellEnd"/>
+      <w:r>
+        <w:t>, while B is higher, and C falls between them with some overlap with both classes.</w:t>
+      </w:r>
+    </w:p>
+    <w:p>
+      <w:pPr>
+        <w:numPr>
+          <w:ilvl w:val="1"/>
+          <w:numId w:val="10"/>
+        </w:numPr>
+      </w:pPr>
+      <w:r>
+        <w:t>This feature seems to be a strong discriminator between A and B, but less so for C due to its overlap with both categories.</w:t>
+      </w:r>
+    </w:p>
+    <w:p/>
+    <w:p/>
+    <w:p>
+      <w:pPr>
+        <w:numPr>
+          <w:ilvl w:val="0"/>
+          <w:numId w:val="7"/>
+        </w:numPr>
+      </w:pPr>
+      <w:r>
+        <w:rPr>
+          <w:b/>
+          <w:bCs/>
+        </w:rPr>
+        <w:t>Beak Length</w:t>
+      </w:r>
+      <w:r>
+        <w:t>:</w:t>
+      </w:r>
+    </w:p>
+    <w:p>
+      <w:pPr>
+        <w:numPr>
+          <w:ilvl w:val="1"/>
+          <w:numId w:val="11"/>
+        </w:numPr>
+      </w:pPr>
+      <w:proofErr w:type="spellStart"/>
+      <w:proofErr w:type="gramStart"/>
+      <w:r>
+        <w:t>beak</w:t>
+      </w:r>
+      <w:proofErr w:type="gramEnd"/>
+      <w:r>
+        <w:t>_length</w:t>
+      </w:r>
+      <w:proofErr w:type="spellEnd"/>
+      <w:r>
+        <w:t xml:space="preserve"> also shows good separation between classes. Class A is mostly on the lower end of the </w:t>
+      </w:r>
+      <w:proofErr w:type="spellStart"/>
+      <w:proofErr w:type="gramStart"/>
+      <w:r>
+        <w:t>beak</w:t>
+      </w:r>
+      <w:proofErr w:type="gramEnd"/>
+      <w:r>
+        <w:t>_length</w:t>
+      </w:r>
+      <w:proofErr w:type="spellEnd"/>
+      <w:r>
+        <w:t xml:space="preserve"> range, while B has higher values, and C lies in between with some overlap.</w:t>
+      </w:r>
+    </w:p>
+    <w:p>
+      <w:pPr>
+        <w:numPr>
+          <w:ilvl w:val="1"/>
+          <w:numId w:val="11"/>
+        </w:numPr>
+      </w:pPr>
+      <w:r>
+        <w:t xml:space="preserve">The separation here is effective, suggesting that </w:t>
+      </w:r>
+      <w:proofErr w:type="spellStart"/>
+      <w:r>
+        <w:t>beak_length</w:t>
+      </w:r>
+      <w:proofErr w:type="spellEnd"/>
+      <w:r>
+        <w:t xml:space="preserve"> is another strong feature for distinguishing the classes.</w:t>
+      </w:r>
+    </w:p>
+    <w:p>
+      <w:pPr>
+        <w:numPr>
+          <w:ilvl w:val="0"/>
+          <w:numId w:val="7"/>
+        </w:numPr>
+      </w:pPr>
+      <w:r>
+        <w:rPr>
+          <w:b/>
+          <w:bCs/>
+        </w:rPr>
+        <w:t>Beak Depth</w:t>
+      </w:r>
+      <w:r>
+        <w:t>:</w:t>
+      </w:r>
+    </w:p>
+    <w:p>
+      <w:pPr>
+        <w:numPr>
+          <w:ilvl w:val="1"/>
+          <w:numId w:val="12"/>
+        </w:numPr>
+      </w:pPr>
+      <w:proofErr w:type="spellStart"/>
+      <w:proofErr w:type="gramStart"/>
+      <w:r>
+        <w:t>beak</w:t>
+      </w:r>
+      <w:proofErr w:type="gramEnd"/>
+      <w:r>
+        <w:t>_depth</w:t>
+      </w:r>
+      <w:proofErr w:type="spellEnd"/>
+      <w:r>
+        <w:t xml:space="preserve"> provides clear separation between A and B, with A having lower values and B having higher values. Class C overlaps with both A and B, making this feature moderately effective for classification.</w:t>
+      </w:r>
+    </w:p>
+    <w:p>
+      <w:pPr>
+        <w:numPr>
+          <w:ilvl w:val="1"/>
+          <w:numId w:val="12"/>
+        </w:numPr>
+      </w:pPr>
+      <w:r>
+        <w:t xml:space="preserve">Overall, </w:t>
+      </w:r>
+      <w:proofErr w:type="spellStart"/>
+      <w:proofErr w:type="gramStart"/>
+      <w:r>
+        <w:t>beak</w:t>
+      </w:r>
+      <w:proofErr w:type="gramEnd"/>
+      <w:r>
+        <w:t>_depth</w:t>
+      </w:r>
+      <w:proofErr w:type="spellEnd"/>
+      <w:r>
+        <w:t xml:space="preserve"> shows some usefulness in differentiating A from B but has limited distinction for C.</w:t>
+      </w:r>
+    </w:p>
+    <w:p>
+      <w:pPr>
+        <w:numPr>
+          <w:ilvl w:val="0"/>
+          <w:numId w:val="7"/>
+        </w:numPr>
+      </w:pPr>
+      <w:r>
+        <w:rPr>
+          <w:b/>
+          <w:bCs/>
+        </w:rPr>
+        <w:t>Fin Length</w:t>
+      </w:r>
+      <w:r>
+        <w:t>:</w:t>
+      </w:r>
+    </w:p>
+    <w:p>
+      <w:pPr>
+        <w:numPr>
+          <w:ilvl w:val="1"/>
+          <w:numId w:val="13"/>
+        </w:numPr>
+      </w:pPr>
+      <w:proofErr w:type="spellStart"/>
+      <w:r>
+        <w:t>fin_length</w:t>
+      </w:r>
+      <w:proofErr w:type="spellEnd"/>
+      <w:r>
+        <w:t xml:space="preserve"> shows distinct peaks for each class, with A on the lower end, B on the higher end, and C in between.</w:t>
+      </w:r>
+    </w:p>
+    <w:p>
+      <w:pPr>
+        <w:numPr>
+          <w:ilvl w:val="1"/>
+          <w:numId w:val="13"/>
+        </w:numPr>
+      </w:pPr>
+      <w:r>
+        <w:t>This feature has a relatively clear separation and can help classify the classes, though there’s some overlap, especially with C.</w:t>
+      </w:r>
+    </w:p>
+    <w:p>
+      <w:pPr>
+        <w:numPr>
+          <w:ilvl w:val="0"/>
+          <w:numId w:val="7"/>
+        </w:numPr>
+      </w:pPr>
+      <w:r>
+        <w:rPr>
+          <w:b/>
+          <w:bCs/>
+        </w:rPr>
+        <w:t>Gender</w:t>
+      </w:r>
+      <w:r>
+        <w:t>:</w:t>
+      </w:r>
+    </w:p>
+    <w:p>
+      <w:pPr>
+        <w:numPr>
+          <w:ilvl w:val="1"/>
+          <w:numId w:val="14"/>
+        </w:numPr>
+      </w:pPr>
+      <w:r>
+        <w:t>gender does not appear to offer much discriminatory power between classes, as it is evenly distributed across all categories.</w:t>
+      </w:r>
+    </w:p>
+    <w:p>
+      <w:pPr>
+        <w:numPr>
+          <w:ilvl w:val="1"/>
+          <w:numId w:val="14"/>
+        </w:numPr>
+      </w:pPr>
+      <w:r>
+        <w:t>This feature is likely not useful for classification on its own.</w:t>
+      </w:r>
+    </w:p>
+    <w:p>
+      <w:pPr>
+        <w:rPr>
+          <w:b/>
+          <w:bCs/>
+        </w:rPr>
+      </w:pPr>
+      <w:r>
+        <w:rPr>
+          <w:b/>
+          <w:bCs/>
+        </w:rPr>
+        <w:t>General Conclusion:</w:t>
+      </w:r>
+    </w:p>
+    <w:p>
+      <w:pPr>
+        <w:numPr>
+          <w:ilvl w:val="0"/>
+          <w:numId w:val="8"/>
+        </w:numPr>
+      </w:pPr>
+      <w:r>
+        <w:rPr>
+          <w:b/>
+          <w:bCs/>
+        </w:rPr>
+        <w:t>Best Discriminatory Features</w:t>
+      </w:r>
+      <w:r>
+        <w:t xml:space="preserve">: </w:t>
+      </w:r>
+      <w:proofErr w:type="spellStart"/>
+      <w:r>
+        <w:t>body_mass</w:t>
+      </w:r>
+      <w:proofErr w:type="spellEnd"/>
+      <w:r>
+        <w:t xml:space="preserve">, </w:t>
+      </w:r>
+      <w:proofErr w:type="spellStart"/>
+      <w:r>
+        <w:t>beak_length</w:t>
+      </w:r>
+      <w:proofErr w:type="spellEnd"/>
+      <w:r>
+        <w:t xml:space="preserve">, </w:t>
+      </w:r>
+      <w:proofErr w:type="spellStart"/>
+      <w:r>
+        <w:t>beak_depth</w:t>
+      </w:r>
+      <w:proofErr w:type="spellEnd"/>
+      <w:r>
+        <w:t xml:space="preserve">, and </w:t>
+      </w:r>
+      <w:proofErr w:type="spellStart"/>
+      <w:r>
+        <w:t>fin_length</w:t>
+      </w:r>
+      <w:proofErr w:type="spellEnd"/>
+      <w:r>
+        <w:t xml:space="preserve"> are the most effective features for distinguishing between the bird categories, with </w:t>
+      </w:r>
+      <w:proofErr w:type="spellStart"/>
+      <w:r>
+        <w:t>body_mass</w:t>
+      </w:r>
+      <w:proofErr w:type="spellEnd"/>
+      <w:r>
+        <w:t xml:space="preserve"> and </w:t>
+      </w:r>
+      <w:proofErr w:type="spellStart"/>
+      <w:r>
+        <w:t>beak_length</w:t>
+      </w:r>
+      <w:proofErr w:type="spellEnd"/>
+      <w:r>
+        <w:t xml:space="preserve"> showing the best separation.</w:t>
+      </w:r>
+    </w:p>
+    <w:p>
+      <w:pPr>
+        <w:numPr>
+          <w:ilvl w:val="0"/>
+          <w:numId w:val="8"/>
+        </w:numPr>
+      </w:pPr>
+      <w:r>
+        <w:rPr>
+          <w:b/>
+          <w:bCs/>
+        </w:rPr>
+        <w:t>Moderate Discrimination</w:t>
+      </w:r>
+      <w:r>
+        <w:t xml:space="preserve">: </w:t>
+      </w:r>
+      <w:proofErr w:type="spellStart"/>
+      <w:r>
+        <w:t>beak_depth</w:t>
+      </w:r>
+      <w:proofErr w:type="spellEnd"/>
+      <w:r>
+        <w:t xml:space="preserve"> and </w:t>
+      </w:r>
+      <w:proofErr w:type="spellStart"/>
+      <w:r>
+        <w:t>fin_length</w:t>
+      </w:r>
+      <w:proofErr w:type="spellEnd"/>
+      <w:r>
+        <w:t xml:space="preserve"> provide moderate separation but show some overlap, particularly with class C.</w:t>
+      </w:r>
+    </w:p>
+    <w:p>
+      <w:pPr>
+        <w:numPr>
+          <w:ilvl w:val="0"/>
+          <w:numId w:val="8"/>
+        </w:numPr>
+      </w:pPr>
+      <w:r>
+        <w:rPr>
+          <w:b/>
+          <w:bCs/>
+        </w:rPr>
+        <w:t>Least Useful Feature</w:t>
+      </w:r>
+      <w:r>
+        <w:t>: gender does not show any significant pattern for distinguishing the bird categories.</w:t>
+      </w:r>
+    </w:p>
+    <w:p>
+      <w:pPr>
+        <w:rPr>
+          <w:b/>
+          <w:bCs/>
+        </w:rPr>
+      </w:pPr>
+    </w:p>
+    <w:p>
+      <w:pPr>
+        <w:rPr>
+          <w:b/>
+          <w:bCs/>
+        </w:rPr>
+      </w:pPr>
+    </w:p>
+    <w:p>
+      <w:pPr>
+        <w:rPr>
+          <w:b/>
+          <w:bCs/>
+        </w:rPr>
+      </w:pPr>
+      <w:r>
+        <w:rPr>
+          <w:b/>
+          <w:bCs/>
+        </w:rPr>
+        <w:t>Recommendations:</w:t>
+      </w:r>
+    </w:p>
+    <w:p>
+      <w:pPr>
+        <w:numPr>
+          <w:ilvl w:val="0"/>
+          <w:numId w:val="9"/>
+        </w:numPr>
+      </w:pPr>
+      <w:r>
+        <w:t xml:space="preserve">For binary classification between two classes, you might choose features like </w:t>
+      </w:r>
+      <w:proofErr w:type="spellStart"/>
+      <w:r>
+        <w:t>body_mass</w:t>
+      </w:r>
+      <w:proofErr w:type="spellEnd"/>
+      <w:r>
+        <w:t xml:space="preserve"> and </w:t>
+      </w:r>
+      <w:proofErr w:type="spellStart"/>
+      <w:r>
+        <w:t>beak_length</w:t>
+      </w:r>
+      <w:proofErr w:type="spellEnd"/>
+      <w:r>
+        <w:t xml:space="preserve"> due to their high discriminatory power.</w:t>
+      </w:r>
+    </w:p>
+    <w:p/>
     <w:sectPr>
       <w:pgSz w:w="12240" w:h="15840"/>
       <w:pgMar w:top="720" w:right="720" w:bottom="720" w:left="720" w:header="720" w:footer="720" w:gutter="0"/>
@@ -2394,6 +3161,611 @@
     </w:lvl>
   </w:abstractNum>
   <w:abstractNum w:abstractNumId="2" w15:restartNumberingAfterBreak="0">
+    <w:nsid w:val="03D82FC9"/>
+    <w:multiLevelType w:val="multilevel"/>
+    <w:tmpl w:val="175A2626"/>
+    <w:lvl w:ilvl="0">
+      <w:start w:val="1"/>
+      <w:numFmt w:val="decimal"/>
+      <w:lvlText w:val="%1."/>
+      <w:lvlJc w:val="left"/>
+      <w:pPr>
+        <w:tabs>
+          <w:tab w:val="num" w:pos="720"/>
+        </w:tabs>
+        <w:ind w:left="720" w:hanging="360"/>
+      </w:pPr>
+    </w:lvl>
+    <w:lvl w:ilvl="1">
+      <w:start w:val="1"/>
+      <w:numFmt w:val="bullet"/>
+      <w:lvlText w:val=""/>
+      <w:lvlJc w:val="left"/>
+      <w:pPr>
+        <w:ind w:left="1440" w:hanging="360"/>
+      </w:pPr>
+      <w:rPr>
+        <w:rFonts w:ascii="Wingdings" w:hAnsi="Wingdings" w:hint="default"/>
+      </w:rPr>
+    </w:lvl>
+    <w:lvl w:ilvl="2" w:tentative="1">
+      <w:start w:val="1"/>
+      <w:numFmt w:val="decimal"/>
+      <w:lvlText w:val="%3."/>
+      <w:lvlJc w:val="left"/>
+      <w:pPr>
+        <w:tabs>
+          <w:tab w:val="num" w:pos="2160"/>
+        </w:tabs>
+        <w:ind w:left="2160" w:hanging="360"/>
+      </w:pPr>
+    </w:lvl>
+    <w:lvl w:ilvl="3" w:tentative="1">
+      <w:start w:val="1"/>
+      <w:numFmt w:val="decimal"/>
+      <w:lvlText w:val="%4."/>
+      <w:lvlJc w:val="left"/>
+      <w:pPr>
+        <w:tabs>
+          <w:tab w:val="num" w:pos="2880"/>
+        </w:tabs>
+        <w:ind w:left="2880" w:hanging="360"/>
+      </w:pPr>
+    </w:lvl>
+    <w:lvl w:ilvl="4" w:tentative="1">
+      <w:start w:val="1"/>
+      <w:numFmt w:val="decimal"/>
+      <w:lvlText w:val="%5."/>
+      <w:lvlJc w:val="left"/>
+      <w:pPr>
+        <w:tabs>
+          <w:tab w:val="num" w:pos="3600"/>
+        </w:tabs>
+        <w:ind w:left="3600" w:hanging="360"/>
+      </w:pPr>
+    </w:lvl>
+    <w:lvl w:ilvl="5" w:tentative="1">
+      <w:start w:val="1"/>
+      <w:numFmt w:val="decimal"/>
+      <w:lvlText w:val="%6."/>
+      <w:lvlJc w:val="left"/>
+      <w:pPr>
+        <w:tabs>
+          <w:tab w:val="num" w:pos="4320"/>
+        </w:tabs>
+        <w:ind w:left="4320" w:hanging="360"/>
+      </w:pPr>
+    </w:lvl>
+    <w:lvl w:ilvl="6" w:tentative="1">
+      <w:start w:val="1"/>
+      <w:numFmt w:val="decimal"/>
+      <w:lvlText w:val="%7."/>
+      <w:lvlJc w:val="left"/>
+      <w:pPr>
+        <w:tabs>
+          <w:tab w:val="num" w:pos="5040"/>
+        </w:tabs>
+        <w:ind w:left="5040" w:hanging="360"/>
+      </w:pPr>
+    </w:lvl>
+    <w:lvl w:ilvl="7" w:tentative="1">
+      <w:start w:val="1"/>
+      <w:numFmt w:val="decimal"/>
+      <w:lvlText w:val="%8."/>
+      <w:lvlJc w:val="left"/>
+      <w:pPr>
+        <w:tabs>
+          <w:tab w:val="num" w:pos="5760"/>
+        </w:tabs>
+        <w:ind w:left="5760" w:hanging="360"/>
+      </w:pPr>
+    </w:lvl>
+    <w:lvl w:ilvl="8" w:tentative="1">
+      <w:start w:val="1"/>
+      <w:numFmt w:val="decimal"/>
+      <w:lvlText w:val="%9."/>
+      <w:lvlJc w:val="left"/>
+      <w:pPr>
+        <w:tabs>
+          <w:tab w:val="num" w:pos="6480"/>
+        </w:tabs>
+        <w:ind w:left="6480" w:hanging="360"/>
+      </w:pPr>
+    </w:lvl>
+  </w:abstractNum>
+  <w:abstractNum w:abstractNumId="3" w15:restartNumberingAfterBreak="0">
+    <w:nsid w:val="10554918"/>
+    <w:multiLevelType w:val="multilevel"/>
+    <w:tmpl w:val="5088D1E8"/>
+    <w:lvl w:ilvl="0">
+      <w:start w:val="1"/>
+      <w:numFmt w:val="decimal"/>
+      <w:lvlText w:val="%1."/>
+      <w:lvlJc w:val="left"/>
+      <w:pPr>
+        <w:tabs>
+          <w:tab w:val="num" w:pos="720"/>
+        </w:tabs>
+        <w:ind w:left="720" w:hanging="360"/>
+      </w:pPr>
+    </w:lvl>
+    <w:lvl w:ilvl="1">
+      <w:start w:val="1"/>
+      <w:numFmt w:val="bullet"/>
+      <w:lvlText w:val=""/>
+      <w:lvlJc w:val="left"/>
+      <w:pPr>
+        <w:ind w:left="1440" w:hanging="360"/>
+      </w:pPr>
+      <w:rPr>
+        <w:rFonts w:ascii="Wingdings" w:hAnsi="Wingdings" w:hint="default"/>
+      </w:rPr>
+    </w:lvl>
+    <w:lvl w:ilvl="2" w:tentative="1">
+      <w:start w:val="1"/>
+      <w:numFmt w:val="decimal"/>
+      <w:lvlText w:val="%3."/>
+      <w:lvlJc w:val="left"/>
+      <w:pPr>
+        <w:tabs>
+          <w:tab w:val="num" w:pos="2160"/>
+        </w:tabs>
+        <w:ind w:left="2160" w:hanging="360"/>
+      </w:pPr>
+    </w:lvl>
+    <w:lvl w:ilvl="3" w:tentative="1">
+      <w:start w:val="1"/>
+      <w:numFmt w:val="decimal"/>
+      <w:lvlText w:val="%4."/>
+      <w:lvlJc w:val="left"/>
+      <w:pPr>
+        <w:tabs>
+          <w:tab w:val="num" w:pos="2880"/>
+        </w:tabs>
+        <w:ind w:left="2880" w:hanging="360"/>
+      </w:pPr>
+    </w:lvl>
+    <w:lvl w:ilvl="4" w:tentative="1">
+      <w:start w:val="1"/>
+      <w:numFmt w:val="decimal"/>
+      <w:lvlText w:val="%5."/>
+      <w:lvlJc w:val="left"/>
+      <w:pPr>
+        <w:tabs>
+          <w:tab w:val="num" w:pos="3600"/>
+        </w:tabs>
+        <w:ind w:left="3600" w:hanging="360"/>
+      </w:pPr>
+    </w:lvl>
+    <w:lvl w:ilvl="5" w:tentative="1">
+      <w:start w:val="1"/>
+      <w:numFmt w:val="decimal"/>
+      <w:lvlText w:val="%6."/>
+      <w:lvlJc w:val="left"/>
+      <w:pPr>
+        <w:tabs>
+          <w:tab w:val="num" w:pos="4320"/>
+        </w:tabs>
+        <w:ind w:left="4320" w:hanging="360"/>
+      </w:pPr>
+    </w:lvl>
+    <w:lvl w:ilvl="6" w:tentative="1">
+      <w:start w:val="1"/>
+      <w:numFmt w:val="decimal"/>
+      <w:lvlText w:val="%7."/>
+      <w:lvlJc w:val="left"/>
+      <w:pPr>
+        <w:tabs>
+          <w:tab w:val="num" w:pos="5040"/>
+        </w:tabs>
+        <w:ind w:left="5040" w:hanging="360"/>
+      </w:pPr>
+    </w:lvl>
+    <w:lvl w:ilvl="7" w:tentative="1">
+      <w:start w:val="1"/>
+      <w:numFmt w:val="decimal"/>
+      <w:lvlText w:val="%8."/>
+      <w:lvlJc w:val="left"/>
+      <w:pPr>
+        <w:tabs>
+          <w:tab w:val="num" w:pos="5760"/>
+        </w:tabs>
+        <w:ind w:left="5760" w:hanging="360"/>
+      </w:pPr>
+    </w:lvl>
+    <w:lvl w:ilvl="8" w:tentative="1">
+      <w:start w:val="1"/>
+      <w:numFmt w:val="decimal"/>
+      <w:lvlText w:val="%9."/>
+      <w:lvlJc w:val="left"/>
+      <w:pPr>
+        <w:tabs>
+          <w:tab w:val="num" w:pos="6480"/>
+        </w:tabs>
+        <w:ind w:left="6480" w:hanging="360"/>
+      </w:pPr>
+    </w:lvl>
+  </w:abstractNum>
+  <w:abstractNum w:abstractNumId="4" w15:restartNumberingAfterBreak="0">
+    <w:nsid w:val="11DF3A92"/>
+    <w:multiLevelType w:val="multilevel"/>
+    <w:tmpl w:val="F198FAA2"/>
+    <w:lvl w:ilvl="0">
+      <w:start w:val="1"/>
+      <w:numFmt w:val="decimal"/>
+      <w:lvlText w:val="%1."/>
+      <w:lvlJc w:val="left"/>
+      <w:pPr>
+        <w:tabs>
+          <w:tab w:val="num" w:pos="720"/>
+        </w:tabs>
+        <w:ind w:left="720" w:hanging="360"/>
+      </w:pPr>
+    </w:lvl>
+    <w:lvl w:ilvl="1">
+      <w:start w:val="1"/>
+      <w:numFmt w:val="bullet"/>
+      <w:lvlText w:val=""/>
+      <w:lvlJc w:val="left"/>
+      <w:pPr>
+        <w:ind w:left="1440" w:hanging="360"/>
+      </w:pPr>
+      <w:rPr>
+        <w:rFonts w:ascii="Wingdings" w:hAnsi="Wingdings" w:hint="default"/>
+      </w:rPr>
+    </w:lvl>
+    <w:lvl w:ilvl="2" w:tentative="1">
+      <w:start w:val="1"/>
+      <w:numFmt w:val="decimal"/>
+      <w:lvlText w:val="%3."/>
+      <w:lvlJc w:val="left"/>
+      <w:pPr>
+        <w:tabs>
+          <w:tab w:val="num" w:pos="2160"/>
+        </w:tabs>
+        <w:ind w:left="2160" w:hanging="360"/>
+      </w:pPr>
+    </w:lvl>
+    <w:lvl w:ilvl="3" w:tentative="1">
+      <w:start w:val="1"/>
+      <w:numFmt w:val="decimal"/>
+      <w:lvlText w:val="%4."/>
+      <w:lvlJc w:val="left"/>
+      <w:pPr>
+        <w:tabs>
+          <w:tab w:val="num" w:pos="2880"/>
+        </w:tabs>
+        <w:ind w:left="2880" w:hanging="360"/>
+      </w:pPr>
+    </w:lvl>
+    <w:lvl w:ilvl="4" w:tentative="1">
+      <w:start w:val="1"/>
+      <w:numFmt w:val="decimal"/>
+      <w:lvlText w:val="%5."/>
+      <w:lvlJc w:val="left"/>
+      <w:pPr>
+        <w:tabs>
+          <w:tab w:val="num" w:pos="3600"/>
+        </w:tabs>
+        <w:ind w:left="3600" w:hanging="360"/>
+      </w:pPr>
+    </w:lvl>
+    <w:lvl w:ilvl="5" w:tentative="1">
+      <w:start w:val="1"/>
+      <w:numFmt w:val="decimal"/>
+      <w:lvlText w:val="%6."/>
+      <w:lvlJc w:val="left"/>
+      <w:pPr>
+        <w:tabs>
+          <w:tab w:val="num" w:pos="4320"/>
+        </w:tabs>
+        <w:ind w:left="4320" w:hanging="360"/>
+      </w:pPr>
+    </w:lvl>
+    <w:lvl w:ilvl="6" w:tentative="1">
+      <w:start w:val="1"/>
+      <w:numFmt w:val="decimal"/>
+      <w:lvlText w:val="%7."/>
+      <w:lvlJc w:val="left"/>
+      <w:pPr>
+        <w:tabs>
+          <w:tab w:val="num" w:pos="5040"/>
+        </w:tabs>
+        <w:ind w:left="5040" w:hanging="360"/>
+      </w:pPr>
+    </w:lvl>
+    <w:lvl w:ilvl="7" w:tentative="1">
+      <w:start w:val="1"/>
+      <w:numFmt w:val="decimal"/>
+      <w:lvlText w:val="%8."/>
+      <w:lvlJc w:val="left"/>
+      <w:pPr>
+        <w:tabs>
+          <w:tab w:val="num" w:pos="5760"/>
+        </w:tabs>
+        <w:ind w:left="5760" w:hanging="360"/>
+      </w:pPr>
+    </w:lvl>
+    <w:lvl w:ilvl="8" w:tentative="1">
+      <w:start w:val="1"/>
+      <w:numFmt w:val="decimal"/>
+      <w:lvlText w:val="%9."/>
+      <w:lvlJc w:val="left"/>
+      <w:pPr>
+        <w:tabs>
+          <w:tab w:val="num" w:pos="6480"/>
+        </w:tabs>
+        <w:ind w:left="6480" w:hanging="360"/>
+      </w:pPr>
+    </w:lvl>
+  </w:abstractNum>
+  <w:abstractNum w:abstractNumId="5" w15:restartNumberingAfterBreak="0">
+    <w:nsid w:val="130965E8"/>
+    <w:multiLevelType w:val="multilevel"/>
+    <w:tmpl w:val="9DC87908"/>
+    <w:lvl w:ilvl="0">
+      <w:start w:val="1"/>
+      <w:numFmt w:val="decimal"/>
+      <w:lvlText w:val="%1."/>
+      <w:lvlJc w:val="left"/>
+      <w:pPr>
+        <w:tabs>
+          <w:tab w:val="num" w:pos="720"/>
+        </w:tabs>
+        <w:ind w:left="720" w:hanging="360"/>
+      </w:pPr>
+    </w:lvl>
+    <w:lvl w:ilvl="1">
+      <w:start w:val="1"/>
+      <w:numFmt w:val="bullet"/>
+      <w:lvlText w:val="o"/>
+      <w:lvlJc w:val="left"/>
+      <w:pPr>
+        <w:tabs>
+          <w:tab w:val="num" w:pos="1440"/>
+        </w:tabs>
+        <w:ind w:left="1440" w:hanging="360"/>
+      </w:pPr>
+      <w:rPr>
+        <w:rFonts w:ascii="Courier New" w:hAnsi="Courier New" w:hint="default"/>
+        <w:sz w:val="20"/>
+      </w:rPr>
+    </w:lvl>
+    <w:lvl w:ilvl="2" w:tentative="1">
+      <w:start w:val="1"/>
+      <w:numFmt w:val="decimal"/>
+      <w:lvlText w:val="%3."/>
+      <w:lvlJc w:val="left"/>
+      <w:pPr>
+        <w:tabs>
+          <w:tab w:val="num" w:pos="2160"/>
+        </w:tabs>
+        <w:ind w:left="2160" w:hanging="360"/>
+      </w:pPr>
+    </w:lvl>
+    <w:lvl w:ilvl="3" w:tentative="1">
+      <w:start w:val="1"/>
+      <w:numFmt w:val="decimal"/>
+      <w:lvlText w:val="%4."/>
+      <w:lvlJc w:val="left"/>
+      <w:pPr>
+        <w:tabs>
+          <w:tab w:val="num" w:pos="2880"/>
+        </w:tabs>
+        <w:ind w:left="2880" w:hanging="360"/>
+      </w:pPr>
+    </w:lvl>
+    <w:lvl w:ilvl="4" w:tentative="1">
+      <w:start w:val="1"/>
+      <w:numFmt w:val="decimal"/>
+      <w:lvlText w:val="%5."/>
+      <w:lvlJc w:val="left"/>
+      <w:pPr>
+        <w:tabs>
+          <w:tab w:val="num" w:pos="3600"/>
+        </w:tabs>
+        <w:ind w:left="3600" w:hanging="360"/>
+      </w:pPr>
+    </w:lvl>
+    <w:lvl w:ilvl="5" w:tentative="1">
+      <w:start w:val="1"/>
+      <w:numFmt w:val="decimal"/>
+      <w:lvlText w:val="%6."/>
+      <w:lvlJc w:val="left"/>
+      <w:pPr>
+        <w:tabs>
+          <w:tab w:val="num" w:pos="4320"/>
+        </w:tabs>
+        <w:ind w:left="4320" w:hanging="360"/>
+      </w:pPr>
+    </w:lvl>
+    <w:lvl w:ilvl="6" w:tentative="1">
+      <w:start w:val="1"/>
+      <w:numFmt w:val="decimal"/>
+      <w:lvlText w:val="%7."/>
+      <w:lvlJc w:val="left"/>
+      <w:pPr>
+        <w:tabs>
+          <w:tab w:val="num" w:pos="5040"/>
+        </w:tabs>
+        <w:ind w:left="5040" w:hanging="360"/>
+      </w:pPr>
+    </w:lvl>
+    <w:lvl w:ilvl="7" w:tentative="1">
+      <w:start w:val="1"/>
+      <w:numFmt w:val="decimal"/>
+      <w:lvlText w:val="%8."/>
+      <w:lvlJc w:val="left"/>
+      <w:pPr>
+        <w:tabs>
+          <w:tab w:val="num" w:pos="5760"/>
+        </w:tabs>
+        <w:ind w:left="5760" w:hanging="360"/>
+      </w:pPr>
+    </w:lvl>
+    <w:lvl w:ilvl="8" w:tentative="1">
+      <w:start w:val="1"/>
+      <w:numFmt w:val="decimal"/>
+      <w:lvlText w:val="%9."/>
+      <w:lvlJc w:val="left"/>
+      <w:pPr>
+        <w:tabs>
+          <w:tab w:val="num" w:pos="6480"/>
+        </w:tabs>
+        <w:ind w:left="6480" w:hanging="360"/>
+      </w:pPr>
+    </w:lvl>
+  </w:abstractNum>
+  <w:abstractNum w:abstractNumId="6" w15:restartNumberingAfterBreak="0">
+    <w:nsid w:val="1C965389"/>
+    <w:multiLevelType w:val="multilevel"/>
+    <w:tmpl w:val="E4763480"/>
+    <w:lvl w:ilvl="0">
+      <w:start w:val="1"/>
+      <w:numFmt w:val="bullet"/>
+      <w:lvlText w:val=""/>
+      <w:lvlJc w:val="left"/>
+      <w:pPr>
+        <w:tabs>
+          <w:tab w:val="num" w:pos="720"/>
+        </w:tabs>
+        <w:ind w:left="720" w:hanging="360"/>
+      </w:pPr>
+      <w:rPr>
+        <w:rFonts w:ascii="Symbol" w:hAnsi="Symbol" w:hint="default"/>
+        <w:sz w:val="20"/>
+      </w:rPr>
+    </w:lvl>
+    <w:lvl w:ilvl="1" w:tentative="1">
+      <w:start w:val="1"/>
+      <w:numFmt w:val="bullet"/>
+      <w:lvlText w:val="o"/>
+      <w:lvlJc w:val="left"/>
+      <w:pPr>
+        <w:tabs>
+          <w:tab w:val="num" w:pos="1440"/>
+        </w:tabs>
+        <w:ind w:left="1440" w:hanging="360"/>
+      </w:pPr>
+      <w:rPr>
+        <w:rFonts w:ascii="Courier New" w:hAnsi="Courier New" w:hint="default"/>
+        <w:sz w:val="20"/>
+      </w:rPr>
+    </w:lvl>
+    <w:lvl w:ilvl="2" w:tentative="1">
+      <w:start w:val="1"/>
+      <w:numFmt w:val="bullet"/>
+      <w:lvlText w:val=""/>
+      <w:lvlJc w:val="left"/>
+      <w:pPr>
+        <w:tabs>
+          <w:tab w:val="num" w:pos="2160"/>
+        </w:tabs>
+        <w:ind w:left="2160" w:hanging="360"/>
+      </w:pPr>
+      <w:rPr>
+        <w:rFonts w:ascii="Wingdings" w:hAnsi="Wingdings" w:hint="default"/>
+        <w:sz w:val="20"/>
+      </w:rPr>
+    </w:lvl>
+    <w:lvl w:ilvl="3" w:tentative="1">
+      <w:start w:val="1"/>
+      <w:numFmt w:val="bullet"/>
+      <w:lvlText w:val=""/>
+      <w:lvlJc w:val="left"/>
+      <w:pPr>
+        <w:tabs>
+          <w:tab w:val="num" w:pos="2880"/>
+        </w:tabs>
+        <w:ind w:left="2880" w:hanging="360"/>
+      </w:pPr>
+      <w:rPr>
+        <w:rFonts w:ascii="Wingdings" w:hAnsi="Wingdings" w:hint="default"/>
+        <w:sz w:val="20"/>
+      </w:rPr>
+    </w:lvl>
+    <w:lvl w:ilvl="4" w:tentative="1">
+      <w:start w:val="1"/>
+      <w:numFmt w:val="bullet"/>
+      <w:lvlText w:val=""/>
+      <w:lvlJc w:val="left"/>
+      <w:pPr>
+        <w:tabs>
+          <w:tab w:val="num" w:pos="3600"/>
+        </w:tabs>
+        <w:ind w:left="3600" w:hanging="360"/>
+      </w:pPr>
+      <w:rPr>
+        <w:rFonts w:ascii="Wingdings" w:hAnsi="Wingdings" w:hint="default"/>
+        <w:sz w:val="20"/>
+      </w:rPr>
+    </w:lvl>
+    <w:lvl w:ilvl="5" w:tentative="1">
+      <w:start w:val="1"/>
+      <w:numFmt w:val="bullet"/>
+      <w:lvlText w:val=""/>
+      <w:lvlJc w:val="left"/>
+      <w:pPr>
+        <w:tabs>
+          <w:tab w:val="num" w:pos="4320"/>
+        </w:tabs>
+        <w:ind w:left="4320" w:hanging="360"/>
+      </w:pPr>
+      <w:rPr>
+        <w:rFonts w:ascii="Wingdings" w:hAnsi="Wingdings" w:hint="default"/>
+        <w:sz w:val="20"/>
+      </w:rPr>
+    </w:lvl>
+    <w:lvl w:ilvl="6" w:tentative="1">
+      <w:start w:val="1"/>
+      <w:numFmt w:val="bullet"/>
+      <w:lvlText w:val=""/>
+      <w:lvlJc w:val="left"/>
+      <w:pPr>
+        <w:tabs>
+          <w:tab w:val="num" w:pos="5040"/>
+        </w:tabs>
+        <w:ind w:left="5040" w:hanging="360"/>
+      </w:pPr>
+      <w:rPr>
+        <w:rFonts w:ascii="Wingdings" w:hAnsi="Wingdings" w:hint="default"/>
+        <w:sz w:val="20"/>
+      </w:rPr>
+    </w:lvl>
+    <w:lvl w:ilvl="7" w:tentative="1">
+      <w:start w:val="1"/>
+      <w:numFmt w:val="bullet"/>
+      <w:lvlText w:val=""/>
+      <w:lvlJc w:val="left"/>
+      <w:pPr>
+        <w:tabs>
+          <w:tab w:val="num" w:pos="5760"/>
+        </w:tabs>
+        <w:ind w:left="5760" w:hanging="360"/>
+      </w:pPr>
+      <w:rPr>
+        <w:rFonts w:ascii="Wingdings" w:hAnsi="Wingdings" w:hint="default"/>
+        <w:sz w:val="20"/>
+      </w:rPr>
+    </w:lvl>
+    <w:lvl w:ilvl="8" w:tentative="1">
+      <w:start w:val="1"/>
+      <w:numFmt w:val="bullet"/>
+      <w:lvlText w:val=""/>
+      <w:lvlJc w:val="left"/>
+      <w:pPr>
+        <w:tabs>
+          <w:tab w:val="num" w:pos="6480"/>
+        </w:tabs>
+        <w:ind w:left="6480" w:hanging="360"/>
+      </w:pPr>
+      <w:rPr>
+        <w:rFonts w:ascii="Wingdings" w:hAnsi="Wingdings" w:hint="default"/>
+        <w:sz w:val="20"/>
+      </w:rPr>
+    </w:lvl>
+  </w:abstractNum>
+  <w:abstractNum w:abstractNumId="7" w15:restartNumberingAfterBreak="0">
     <w:nsid w:val="264B3F2E"/>
     <w:multiLevelType w:val="hybridMultilevel"/>
     <w:tmpl w:val="9842C4AE"/>
@@ -2505,7 +3877,7 @@
       </w:rPr>
     </w:lvl>
   </w:abstractNum>
-  <w:abstractNum w:abstractNumId="3" w15:restartNumberingAfterBreak="0">
+  <w:abstractNum w:abstractNumId="8" w15:restartNumberingAfterBreak="0">
     <w:nsid w:val="27E36A35"/>
     <w:multiLevelType w:val="hybridMultilevel"/>
     <w:tmpl w:val="33326A36"/>
@@ -2618,7 +3990,7 @@
       </w:rPr>
     </w:lvl>
   </w:abstractNum>
-  <w:abstractNum w:abstractNumId="4" w15:restartNumberingAfterBreak="0">
+  <w:abstractNum w:abstractNumId="9" w15:restartNumberingAfterBreak="0">
     <w:nsid w:val="32FB10E7"/>
     <w:multiLevelType w:val="hybridMultilevel"/>
     <w:tmpl w:val="64604686"/>
@@ -2731,7 +4103,233 @@
       </w:rPr>
     </w:lvl>
   </w:abstractNum>
-  <w:abstractNum w:abstractNumId="5" w15:restartNumberingAfterBreak="0">
+  <w:abstractNum w:abstractNumId="10" w15:restartNumberingAfterBreak="0">
+    <w:nsid w:val="3EBA2BE4"/>
+    <w:multiLevelType w:val="multilevel"/>
+    <w:tmpl w:val="B566AF66"/>
+    <w:lvl w:ilvl="0">
+      <w:start w:val="1"/>
+      <w:numFmt w:val="decimal"/>
+      <w:lvlText w:val="%1."/>
+      <w:lvlJc w:val="left"/>
+      <w:pPr>
+        <w:tabs>
+          <w:tab w:val="num" w:pos="720"/>
+        </w:tabs>
+        <w:ind w:left="720" w:hanging="360"/>
+      </w:pPr>
+    </w:lvl>
+    <w:lvl w:ilvl="1">
+      <w:start w:val="1"/>
+      <w:numFmt w:val="bullet"/>
+      <w:lvlText w:val=""/>
+      <w:lvlJc w:val="left"/>
+      <w:pPr>
+        <w:ind w:left="1440" w:hanging="360"/>
+      </w:pPr>
+      <w:rPr>
+        <w:rFonts w:ascii="Wingdings" w:hAnsi="Wingdings" w:hint="default"/>
+      </w:rPr>
+    </w:lvl>
+    <w:lvl w:ilvl="2" w:tentative="1">
+      <w:start w:val="1"/>
+      <w:numFmt w:val="decimal"/>
+      <w:lvlText w:val="%3."/>
+      <w:lvlJc w:val="left"/>
+      <w:pPr>
+        <w:tabs>
+          <w:tab w:val="num" w:pos="2160"/>
+        </w:tabs>
+        <w:ind w:left="2160" w:hanging="360"/>
+      </w:pPr>
+    </w:lvl>
+    <w:lvl w:ilvl="3" w:tentative="1">
+      <w:start w:val="1"/>
+      <w:numFmt w:val="decimal"/>
+      <w:lvlText w:val="%4."/>
+      <w:lvlJc w:val="left"/>
+      <w:pPr>
+        <w:tabs>
+          <w:tab w:val="num" w:pos="2880"/>
+        </w:tabs>
+        <w:ind w:left="2880" w:hanging="360"/>
+      </w:pPr>
+    </w:lvl>
+    <w:lvl w:ilvl="4" w:tentative="1">
+      <w:start w:val="1"/>
+      <w:numFmt w:val="decimal"/>
+      <w:lvlText w:val="%5."/>
+      <w:lvlJc w:val="left"/>
+      <w:pPr>
+        <w:tabs>
+          <w:tab w:val="num" w:pos="3600"/>
+        </w:tabs>
+        <w:ind w:left="3600" w:hanging="360"/>
+      </w:pPr>
+    </w:lvl>
+    <w:lvl w:ilvl="5" w:tentative="1">
+      <w:start w:val="1"/>
+      <w:numFmt w:val="decimal"/>
+      <w:lvlText w:val="%6."/>
+      <w:lvlJc w:val="left"/>
+      <w:pPr>
+        <w:tabs>
+          <w:tab w:val="num" w:pos="4320"/>
+        </w:tabs>
+        <w:ind w:left="4320" w:hanging="360"/>
+      </w:pPr>
+    </w:lvl>
+    <w:lvl w:ilvl="6" w:tentative="1">
+      <w:start w:val="1"/>
+      <w:numFmt w:val="decimal"/>
+      <w:lvlText w:val="%7."/>
+      <w:lvlJc w:val="left"/>
+      <w:pPr>
+        <w:tabs>
+          <w:tab w:val="num" w:pos="5040"/>
+        </w:tabs>
+        <w:ind w:left="5040" w:hanging="360"/>
+      </w:pPr>
+    </w:lvl>
+    <w:lvl w:ilvl="7" w:tentative="1">
+      <w:start w:val="1"/>
+      <w:numFmt w:val="decimal"/>
+      <w:lvlText w:val="%8."/>
+      <w:lvlJc w:val="left"/>
+      <w:pPr>
+        <w:tabs>
+          <w:tab w:val="num" w:pos="5760"/>
+        </w:tabs>
+        <w:ind w:left="5760" w:hanging="360"/>
+      </w:pPr>
+    </w:lvl>
+    <w:lvl w:ilvl="8" w:tentative="1">
+      <w:start w:val="1"/>
+      <w:numFmt w:val="decimal"/>
+      <w:lvlText w:val="%9."/>
+      <w:lvlJc w:val="left"/>
+      <w:pPr>
+        <w:tabs>
+          <w:tab w:val="num" w:pos="6480"/>
+        </w:tabs>
+        <w:ind w:left="6480" w:hanging="360"/>
+      </w:pPr>
+    </w:lvl>
+  </w:abstractNum>
+  <w:abstractNum w:abstractNumId="11" w15:restartNumberingAfterBreak="0">
+    <w:nsid w:val="4F6770B2"/>
+    <w:multiLevelType w:val="multilevel"/>
+    <w:tmpl w:val="D3A60658"/>
+    <w:lvl w:ilvl="0">
+      <w:start w:val="1"/>
+      <w:numFmt w:val="decimal"/>
+      <w:lvlText w:val="%1."/>
+      <w:lvlJc w:val="left"/>
+      <w:pPr>
+        <w:tabs>
+          <w:tab w:val="num" w:pos="720"/>
+        </w:tabs>
+        <w:ind w:left="720" w:hanging="360"/>
+      </w:pPr>
+    </w:lvl>
+    <w:lvl w:ilvl="1">
+      <w:start w:val="1"/>
+      <w:numFmt w:val="bullet"/>
+      <w:lvlText w:val=""/>
+      <w:lvlJc w:val="left"/>
+      <w:pPr>
+        <w:ind w:left="1440" w:hanging="360"/>
+      </w:pPr>
+      <w:rPr>
+        <w:rFonts w:ascii="Wingdings" w:hAnsi="Wingdings" w:hint="default"/>
+      </w:rPr>
+    </w:lvl>
+    <w:lvl w:ilvl="2" w:tentative="1">
+      <w:start w:val="1"/>
+      <w:numFmt w:val="decimal"/>
+      <w:lvlText w:val="%3."/>
+      <w:lvlJc w:val="left"/>
+      <w:pPr>
+        <w:tabs>
+          <w:tab w:val="num" w:pos="2160"/>
+        </w:tabs>
+        <w:ind w:left="2160" w:hanging="360"/>
+      </w:pPr>
+    </w:lvl>
+    <w:lvl w:ilvl="3" w:tentative="1">
+      <w:start w:val="1"/>
+      <w:numFmt w:val="decimal"/>
+      <w:lvlText w:val="%4."/>
+      <w:lvlJc w:val="left"/>
+      <w:pPr>
+        <w:tabs>
+          <w:tab w:val="num" w:pos="2880"/>
+        </w:tabs>
+        <w:ind w:left="2880" w:hanging="360"/>
+      </w:pPr>
+    </w:lvl>
+    <w:lvl w:ilvl="4" w:tentative="1">
+      <w:start w:val="1"/>
+      <w:numFmt w:val="decimal"/>
+      <w:lvlText w:val="%5."/>
+      <w:lvlJc w:val="left"/>
+      <w:pPr>
+        <w:tabs>
+          <w:tab w:val="num" w:pos="3600"/>
+        </w:tabs>
+        <w:ind w:left="3600" w:hanging="360"/>
+      </w:pPr>
+    </w:lvl>
+    <w:lvl w:ilvl="5" w:tentative="1">
+      <w:start w:val="1"/>
+      <w:numFmt w:val="decimal"/>
+      <w:lvlText w:val="%6."/>
+      <w:lvlJc w:val="left"/>
+      <w:pPr>
+        <w:tabs>
+          <w:tab w:val="num" w:pos="4320"/>
+        </w:tabs>
+        <w:ind w:left="4320" w:hanging="360"/>
+      </w:pPr>
+    </w:lvl>
+    <w:lvl w:ilvl="6" w:tentative="1">
+      <w:start w:val="1"/>
+      <w:numFmt w:val="decimal"/>
+      <w:lvlText w:val="%7."/>
+      <w:lvlJc w:val="left"/>
+      <w:pPr>
+        <w:tabs>
+          <w:tab w:val="num" w:pos="5040"/>
+        </w:tabs>
+        <w:ind w:left="5040" w:hanging="360"/>
+      </w:pPr>
+    </w:lvl>
+    <w:lvl w:ilvl="7" w:tentative="1">
+      <w:start w:val="1"/>
+      <w:numFmt w:val="decimal"/>
+      <w:lvlText w:val="%8."/>
+      <w:lvlJc w:val="left"/>
+      <w:pPr>
+        <w:tabs>
+          <w:tab w:val="num" w:pos="5760"/>
+        </w:tabs>
+        <w:ind w:left="5760" w:hanging="360"/>
+      </w:pPr>
+    </w:lvl>
+    <w:lvl w:ilvl="8" w:tentative="1">
+      <w:start w:val="1"/>
+      <w:numFmt w:val="decimal"/>
+      <w:lvlText w:val="%9."/>
+      <w:lvlJc w:val="left"/>
+      <w:pPr>
+        <w:tabs>
+          <w:tab w:val="num" w:pos="6480"/>
+        </w:tabs>
+        <w:ind w:left="6480" w:hanging="360"/>
+      </w:pPr>
+    </w:lvl>
+  </w:abstractNum>
+  <w:abstractNum w:abstractNumId="12" w15:restartNumberingAfterBreak="0">
     <w:nsid w:val="538968FC"/>
     <w:multiLevelType w:val="hybridMultilevel"/>
     <w:tmpl w:val="BEBA9D90"/>
@@ -2841,6 +4439,155 @@
       </w:pPr>
       <w:rPr>
         <w:rFonts w:ascii="Wingdings" w:hAnsi="Wingdings" w:hint="default"/>
+      </w:rPr>
+    </w:lvl>
+  </w:abstractNum>
+  <w:abstractNum w:abstractNumId="13" w15:restartNumberingAfterBreak="0">
+    <w:nsid w:val="5F2721E0"/>
+    <w:multiLevelType w:val="multilevel"/>
+    <w:tmpl w:val="A67446CA"/>
+    <w:lvl w:ilvl="0">
+      <w:start w:val="1"/>
+      <w:numFmt w:val="bullet"/>
+      <w:lvlText w:val=""/>
+      <w:lvlJc w:val="left"/>
+      <w:pPr>
+        <w:tabs>
+          <w:tab w:val="num" w:pos="720"/>
+        </w:tabs>
+        <w:ind w:left="720" w:hanging="360"/>
+      </w:pPr>
+      <w:rPr>
+        <w:rFonts w:ascii="Symbol" w:hAnsi="Symbol" w:hint="default"/>
+        <w:sz w:val="20"/>
+      </w:rPr>
+    </w:lvl>
+    <w:lvl w:ilvl="1" w:tentative="1">
+      <w:start w:val="1"/>
+      <w:numFmt w:val="bullet"/>
+      <w:lvlText w:val="o"/>
+      <w:lvlJc w:val="left"/>
+      <w:pPr>
+        <w:tabs>
+          <w:tab w:val="num" w:pos="1440"/>
+        </w:tabs>
+        <w:ind w:left="1440" w:hanging="360"/>
+      </w:pPr>
+      <w:rPr>
+        <w:rFonts w:ascii="Courier New" w:hAnsi="Courier New" w:hint="default"/>
+        <w:sz w:val="20"/>
+      </w:rPr>
+    </w:lvl>
+    <w:lvl w:ilvl="2" w:tentative="1">
+      <w:start w:val="1"/>
+      <w:numFmt w:val="bullet"/>
+      <w:lvlText w:val=""/>
+      <w:lvlJc w:val="left"/>
+      <w:pPr>
+        <w:tabs>
+          <w:tab w:val="num" w:pos="2160"/>
+        </w:tabs>
+        <w:ind w:left="2160" w:hanging="360"/>
+      </w:pPr>
+      <w:rPr>
+        <w:rFonts w:ascii="Wingdings" w:hAnsi="Wingdings" w:hint="default"/>
+        <w:sz w:val="20"/>
+      </w:rPr>
+    </w:lvl>
+    <w:lvl w:ilvl="3" w:tentative="1">
+      <w:start w:val="1"/>
+      <w:numFmt w:val="bullet"/>
+      <w:lvlText w:val=""/>
+      <w:lvlJc w:val="left"/>
+      <w:pPr>
+        <w:tabs>
+          <w:tab w:val="num" w:pos="2880"/>
+        </w:tabs>
+        <w:ind w:left="2880" w:hanging="360"/>
+      </w:pPr>
+      <w:rPr>
+        <w:rFonts w:ascii="Wingdings" w:hAnsi="Wingdings" w:hint="default"/>
+        <w:sz w:val="20"/>
+      </w:rPr>
+    </w:lvl>
+    <w:lvl w:ilvl="4" w:tentative="1">
+      <w:start w:val="1"/>
+      <w:numFmt w:val="bullet"/>
+      <w:lvlText w:val=""/>
+      <w:lvlJc w:val="left"/>
+      <w:pPr>
+        <w:tabs>
+          <w:tab w:val="num" w:pos="3600"/>
+        </w:tabs>
+        <w:ind w:left="3600" w:hanging="360"/>
+      </w:pPr>
+      <w:rPr>
+        <w:rFonts w:ascii="Wingdings" w:hAnsi="Wingdings" w:hint="default"/>
+        <w:sz w:val="20"/>
+      </w:rPr>
+    </w:lvl>
+    <w:lvl w:ilvl="5" w:tentative="1">
+      <w:start w:val="1"/>
+      <w:numFmt w:val="bullet"/>
+      <w:lvlText w:val=""/>
+      <w:lvlJc w:val="left"/>
+      <w:pPr>
+        <w:tabs>
+          <w:tab w:val="num" w:pos="4320"/>
+        </w:tabs>
+        <w:ind w:left="4320" w:hanging="360"/>
+      </w:pPr>
+      <w:rPr>
+        <w:rFonts w:ascii="Wingdings" w:hAnsi="Wingdings" w:hint="default"/>
+        <w:sz w:val="20"/>
+      </w:rPr>
+    </w:lvl>
+    <w:lvl w:ilvl="6" w:tentative="1">
+      <w:start w:val="1"/>
+      <w:numFmt w:val="bullet"/>
+      <w:lvlText w:val=""/>
+      <w:lvlJc w:val="left"/>
+      <w:pPr>
+        <w:tabs>
+          <w:tab w:val="num" w:pos="5040"/>
+        </w:tabs>
+        <w:ind w:left="5040" w:hanging="360"/>
+      </w:pPr>
+      <w:rPr>
+        <w:rFonts w:ascii="Wingdings" w:hAnsi="Wingdings" w:hint="default"/>
+        <w:sz w:val="20"/>
+      </w:rPr>
+    </w:lvl>
+    <w:lvl w:ilvl="7" w:tentative="1">
+      <w:start w:val="1"/>
+      <w:numFmt w:val="bullet"/>
+      <w:lvlText w:val=""/>
+      <w:lvlJc w:val="left"/>
+      <w:pPr>
+        <w:tabs>
+          <w:tab w:val="num" w:pos="5760"/>
+        </w:tabs>
+        <w:ind w:left="5760" w:hanging="360"/>
+      </w:pPr>
+      <w:rPr>
+        <w:rFonts w:ascii="Wingdings" w:hAnsi="Wingdings" w:hint="default"/>
+        <w:sz w:val="20"/>
+      </w:rPr>
+    </w:lvl>
+    <w:lvl w:ilvl="8" w:tentative="1">
+      <w:start w:val="1"/>
+      <w:numFmt w:val="bullet"/>
+      <w:lvlText w:val=""/>
+      <w:lvlJc w:val="left"/>
+      <w:pPr>
+        <w:tabs>
+          <w:tab w:val="num" w:pos="6480"/>
+        </w:tabs>
+        <w:ind w:left="6480" w:hanging="360"/>
+      </w:pPr>
+      <w:rPr>
+        <w:rFonts w:ascii="Wingdings" w:hAnsi="Wingdings" w:hint="default"/>
+        <w:sz w:val="20"/>
       </w:rPr>
     </w:lvl>
   </w:abstractNum>
@@ -2848,18 +4595,42 @@
     <w:abstractNumId w:val="0"/>
   </w:num>
   <w:num w:numId="2" w16cid:durableId="442186797">
-    <w:abstractNumId w:val="5"/>
+    <w:abstractNumId w:val="12"/>
   </w:num>
   <w:num w:numId="3" w16cid:durableId="1994286915">
-    <w:abstractNumId w:val="4"/>
+    <w:abstractNumId w:val="9"/>
   </w:num>
   <w:num w:numId="4" w16cid:durableId="1389302965">
-    <w:abstractNumId w:val="2"/>
+    <w:abstractNumId w:val="7"/>
   </w:num>
   <w:num w:numId="5" w16cid:durableId="1088117028">
     <w:abstractNumId w:val="1"/>
   </w:num>
   <w:num w:numId="6" w16cid:durableId="1019311515">
+    <w:abstractNumId w:val="8"/>
+  </w:num>
+  <w:num w:numId="7" w16cid:durableId="1724526128">
+    <w:abstractNumId w:val="5"/>
+  </w:num>
+  <w:num w:numId="8" w16cid:durableId="1115715083">
+    <w:abstractNumId w:val="6"/>
+  </w:num>
+  <w:num w:numId="9" w16cid:durableId="94332491">
+    <w:abstractNumId w:val="13"/>
+  </w:num>
+  <w:num w:numId="10" w16cid:durableId="906770794">
+    <w:abstractNumId w:val="11"/>
+  </w:num>
+  <w:num w:numId="11" w16cid:durableId="1920555364">
+    <w:abstractNumId w:val="2"/>
+  </w:num>
+  <w:num w:numId="12" w16cid:durableId="1075517130">
+    <w:abstractNumId w:val="4"/>
+  </w:num>
+  <w:num w:numId="13" w16cid:durableId="375277711">
+    <w:abstractNumId w:val="10"/>
+  </w:num>
+  <w:num w:numId="14" w16cid:durableId="1725987875">
     <w:abstractNumId w:val="3"/>
   </w:num>
 </w:numbering>
@@ -3469,7 +5240,6 @@
   <w:style w:type="character" w:default="1" w:styleId="DefaultParagraphFont">
     <w:name w:val="Default Paragraph Font"/>
     <w:uiPriority w:val="1"/>
-    <w:semiHidden/>
     <w:unhideWhenUsed/>
   </w:style>
   <w:style w:type="table" w:default="1" w:styleId="TableNormal">
